--- a/paper/References.docx
+++ b/paper/References.docx
@@ -2283,7 +2283,6 @@
     <w:p>
       <w:pPr>
         <w:pStyle w:val="Listenabsatz"/>
-        <w:spacing w:line="240" w:lineRule="auto"/>
         <w:rPr>
           <w:rFonts w:cstheme="minorHAnsi"/>
           <w:sz w:val="20"/>
@@ -2304,108 +2303,156 @@
           <w:rFonts w:cstheme="minorHAnsi"/>
           <w:sz w:val="20"/>
           <w:szCs w:val="20"/>
-        </w:rPr>
-      </w:pPr>
-      <w:proofErr w:type="spellStart"/>
-      <w:r>
-        <w:rPr>
-          <w:rFonts w:cstheme="minorHAnsi"/>
-          <w:b/>
-          <w:smallCaps/>
-          <w:sz w:val="20"/>
-          <w:szCs w:val="20"/>
-          <w:lang w:val="en-GB"/>
-        </w:rPr>
-        <w:t>Frego</w:t>
-      </w:r>
-      <w:proofErr w:type="spellEnd"/>
-      <w:r>
-        <w:rPr>
-          <w:rFonts w:cstheme="minorHAnsi"/>
-          <w:b/>
-          <w:smallCaps/>
-          <w:sz w:val="20"/>
-          <w:szCs w:val="20"/>
-          <w:lang w:val="en-GB"/>
-        </w:rPr>
-        <w:t xml:space="preserve"> K.A. (2007):</w:t>
-      </w:r>
-      <w:r>
-        <w:rPr>
-          <w:rFonts w:cstheme="minorHAnsi"/>
-          <w:sz w:val="20"/>
-          <w:szCs w:val="20"/>
-          <w:lang w:val="en-GB"/>
-        </w:rPr>
-        <w:t xml:space="preserve"> Bryophytes </w:t>
-      </w:r>
-      <w:proofErr w:type="gramStart"/>
-      <w:r>
-        <w:rPr>
-          <w:rFonts w:cstheme="minorHAnsi"/>
-          <w:i/>
-          <w:sz w:val="20"/>
-          <w:szCs w:val="20"/>
-          <w:lang w:val="en-GB"/>
-        </w:rPr>
-        <w:t>As</w:t>
-      </w:r>
-      <w:proofErr w:type="gramEnd"/>
-      <w:r>
-        <w:rPr>
-          <w:rFonts w:cstheme="minorHAnsi"/>
-          <w:i/>
-          <w:sz w:val="20"/>
-          <w:szCs w:val="20"/>
-          <w:lang w:val="en-GB"/>
-        </w:rPr>
-        <w:t xml:space="preserve"> Potential Indicators Of Forest Integrity.</w:t>
-      </w:r>
-      <w:r>
-        <w:rPr>
-          <w:rFonts w:cstheme="minorHAnsi"/>
+          <w:lang w:val="en-US"/>
+        </w:rPr>
+      </w:pPr>
+      <w:proofErr w:type="spellStart"/>
+      <w:r>
+        <w:rPr>
+          <w:rFonts w:cstheme="minorHAnsi"/>
+          <w:b/>
+          <w:smallCaps/>
+          <w:color w:val="000000"/>
+          <w:sz w:val="20"/>
+          <w:szCs w:val="20"/>
+          <w:lang w:val="en-GB"/>
+        </w:rPr>
+        <w:t>Frahm</w:t>
+      </w:r>
+      <w:proofErr w:type="spellEnd"/>
+      <w:r>
+        <w:rPr>
+          <w:rFonts w:cstheme="minorHAnsi"/>
+          <w:b/>
+          <w:smallCaps/>
+          <w:color w:val="000000"/>
+          <w:sz w:val="20"/>
+          <w:szCs w:val="20"/>
+          <w:lang w:val="en-GB"/>
+        </w:rPr>
+        <w:t xml:space="preserve">. </w:t>
+      </w:r>
+      <w:r>
+        <w:rPr>
+          <w:rFonts w:cstheme="minorHAnsi"/>
+          <w:b/>
+          <w:smallCaps/>
+          <w:color w:val="000000"/>
+          <w:sz w:val="20"/>
+          <w:szCs w:val="20"/>
+          <w:lang w:val="en-GB"/>
+        </w:rPr>
+        <w:t>J.P. &amp;W.</w:t>
+      </w:r>
+      <w:r>
+        <w:rPr>
+          <w:rFonts w:cstheme="minorHAnsi"/>
+          <w:b/>
+          <w:smallCaps/>
+          <w:color w:val="000000"/>
+          <w:sz w:val="20"/>
+          <w:szCs w:val="20"/>
+          <w:lang w:val="en-GB"/>
+        </w:rPr>
+        <w:t xml:space="preserve"> Frey (1992</w:t>
+      </w:r>
+      <w:r>
+        <w:rPr>
+          <w:rFonts w:cstheme="minorHAnsi"/>
+          <w:b/>
+          <w:smallCaps/>
+          <w:color w:val="000000"/>
+          <w:sz w:val="20"/>
+          <w:szCs w:val="20"/>
+          <w:lang w:val="en-GB"/>
+        </w:rPr>
+        <w:t>):</w:t>
+      </w:r>
+      <w:r>
+        <w:rPr>
+          <w:rFonts w:cstheme="minorHAnsi"/>
+          <w:color w:val="000000"/>
           <w:sz w:val="20"/>
           <w:szCs w:val="20"/>
           <w:lang w:val="en-GB"/>
         </w:rPr>
         <w:t xml:space="preserve"> </w:t>
       </w:r>
-      <w:r>
-        <w:rPr>
-          <w:rFonts w:cstheme="minorHAnsi"/>
-          <w:sz w:val="20"/>
-          <w:szCs w:val="20"/>
-        </w:rPr>
-        <w:t xml:space="preserve">In: </w:t>
-      </w:r>
-      <w:proofErr w:type="spellStart"/>
-      <w:r>
-        <w:rPr>
-          <w:rFonts w:cstheme="minorHAnsi"/>
-          <w:sz w:val="20"/>
-          <w:szCs w:val="20"/>
-        </w:rPr>
-        <w:t>Forest</w:t>
-      </w:r>
-      <w:proofErr w:type="spellEnd"/>
-      <w:r>
-        <w:rPr>
-          <w:rFonts w:cstheme="minorHAnsi"/>
-          <w:sz w:val="20"/>
-          <w:szCs w:val="20"/>
-        </w:rPr>
-        <w:t xml:space="preserve"> Ecology Management. Volume: 242, Pages: 65-75</w:t>
+      <w:proofErr w:type="spellStart"/>
+      <w:r>
+        <w:rPr>
+          <w:rFonts w:cstheme="minorHAnsi"/>
+          <w:i/>
+          <w:color w:val="000000"/>
+          <w:sz w:val="20"/>
+          <w:szCs w:val="20"/>
+          <w:lang w:val="en-GB"/>
+        </w:rPr>
+        <w:t>Moosflora</w:t>
+      </w:r>
+      <w:proofErr w:type="spellEnd"/>
+      <w:r>
+        <w:rPr>
+          <w:rFonts w:cstheme="minorHAnsi"/>
+          <w:i/>
+          <w:color w:val="000000"/>
+          <w:sz w:val="20"/>
+          <w:szCs w:val="20"/>
+          <w:lang w:val="en-GB"/>
+        </w:rPr>
+        <w:t>.</w:t>
+      </w:r>
+      <w:r>
+        <w:rPr>
+          <w:rFonts w:cstheme="minorHAnsi"/>
+          <w:i/>
+          <w:color w:val="000000"/>
+          <w:sz w:val="20"/>
+          <w:szCs w:val="20"/>
+          <w:lang w:val="en-GB"/>
+        </w:rPr>
+        <w:t xml:space="preserve"> </w:t>
+      </w:r>
+      <w:r>
+        <w:rPr>
+          <w:rFonts w:cstheme="minorHAnsi"/>
+          <w:color w:val="000000"/>
+          <w:sz w:val="20"/>
+          <w:szCs w:val="20"/>
+          <w:lang w:val="en-GB"/>
+        </w:rPr>
+        <w:t>Page</w:t>
+      </w:r>
+      <w:r>
+        <w:rPr>
+          <w:rFonts w:cstheme="minorHAnsi"/>
+          <w:color w:val="000000"/>
+          <w:sz w:val="20"/>
+          <w:szCs w:val="20"/>
+          <w:lang w:val="en-GB"/>
+        </w:rPr>
+        <w:t xml:space="preserve">: </w:t>
+      </w:r>
+      <w:r>
+        <w:rPr>
+          <w:rFonts w:cstheme="minorHAnsi"/>
+          <w:color w:val="000000"/>
+          <w:sz w:val="20"/>
+          <w:szCs w:val="20"/>
+          <w:lang w:val="en-GB"/>
+        </w:rPr>
+        <w:t>8</w:t>
       </w:r>
     </w:p>
     <w:p>
       <w:pPr>
         <w:pStyle w:val="Listenabsatz"/>
         <w:spacing w:line="240" w:lineRule="auto"/>
-        <w:ind w:firstLine="0"/>
-        <w:rPr>
-          <w:rFonts w:cstheme="minorHAnsi"/>
-          <w:sz w:val="20"/>
-          <w:szCs w:val="20"/>
+        <w:rPr>
+          <w:rFonts w:cstheme="minorHAnsi"/>
+          <w:sz w:val="20"/>
+          <w:szCs w:val="20"/>
+          <w:lang w:val="en-US"/>
         </w:rPr>
       </w:pPr>
     </w:p>
@@ -2421,51 +2468,66 @@
           <w:rFonts w:cstheme="minorHAnsi"/>
           <w:sz w:val="20"/>
           <w:szCs w:val="20"/>
-          <w:lang w:val="en-US"/>
-        </w:rPr>
-      </w:pPr>
-      <w:r>
-        <w:rPr>
-          <w:rFonts w:cstheme="minorHAnsi"/>
-          <w:b/>
-          <w:smallCaps/>
-          <w:color w:val="000000"/>
-          <w:sz w:val="20"/>
-          <w:szCs w:val="20"/>
-          <w:lang w:val="en-GB"/>
-        </w:rPr>
-        <w:t xml:space="preserve">Frey, W. &amp; H. </w:t>
-      </w:r>
-      <w:proofErr w:type="spellStart"/>
-      <w:r>
-        <w:rPr>
-          <w:rFonts w:cstheme="minorHAnsi"/>
-          <w:b/>
-          <w:smallCaps/>
-          <w:color w:val="000000"/>
-          <w:sz w:val="20"/>
-          <w:szCs w:val="20"/>
-          <w:lang w:val="en-GB"/>
-        </w:rPr>
-        <w:t>Kürschner</w:t>
-      </w:r>
-      <w:proofErr w:type="spellEnd"/>
-      <w:r>
-        <w:rPr>
-          <w:rFonts w:cstheme="minorHAnsi"/>
-          <w:b/>
-          <w:smallCaps/>
-          <w:color w:val="000000"/>
-          <w:sz w:val="20"/>
-          <w:szCs w:val="20"/>
-          <w:lang w:val="en-GB"/>
-        </w:rPr>
-        <w:t xml:space="preserve"> (2011):</w:t>
-      </w:r>
-      <w:r>
-        <w:rPr>
-          <w:rFonts w:cstheme="minorHAnsi"/>
-          <w:color w:val="000000"/>
+        </w:rPr>
+      </w:pPr>
+      <w:proofErr w:type="spellStart"/>
+      <w:r>
+        <w:rPr>
+          <w:rFonts w:cstheme="minorHAnsi"/>
+          <w:b/>
+          <w:smallCaps/>
+          <w:sz w:val="20"/>
+          <w:szCs w:val="20"/>
+          <w:lang w:val="en-GB"/>
+        </w:rPr>
+        <w:t>Frego</w:t>
+      </w:r>
+      <w:proofErr w:type="spellEnd"/>
+      <w:r>
+        <w:rPr>
+          <w:rFonts w:cstheme="minorHAnsi"/>
+          <w:b/>
+          <w:smallCaps/>
+          <w:sz w:val="20"/>
+          <w:szCs w:val="20"/>
+          <w:lang w:val="en-GB"/>
+        </w:rPr>
+        <w:t xml:space="preserve"> K.A. (2007):</w:t>
+      </w:r>
+      <w:r>
+        <w:rPr>
+          <w:rFonts w:cstheme="minorHAnsi"/>
+          <w:sz w:val="20"/>
+          <w:szCs w:val="20"/>
+          <w:lang w:val="en-GB"/>
+        </w:rPr>
+        <w:t xml:space="preserve"> Bryophytes </w:t>
+      </w:r>
+      <w:proofErr w:type="gramStart"/>
+      <w:r>
+        <w:rPr>
+          <w:rFonts w:cstheme="minorHAnsi"/>
+          <w:i/>
+          <w:sz w:val="20"/>
+          <w:szCs w:val="20"/>
+          <w:lang w:val="en-GB"/>
+        </w:rPr>
+        <w:t>As</w:t>
+      </w:r>
+      <w:proofErr w:type="gramEnd"/>
+      <w:r>
+        <w:rPr>
+          <w:rFonts w:cstheme="minorHAnsi"/>
+          <w:i/>
+          <w:sz w:val="20"/>
+          <w:szCs w:val="20"/>
+          <w:lang w:val="en-GB"/>
+        </w:rPr>
+        <w:t xml:space="preserve"> Potential Indicators Of Forest Integrity.</w:t>
+      </w:r>
+      <w:r>
+        <w:rPr>
+          <w:rFonts w:cstheme="minorHAnsi"/>
           <w:sz w:val="20"/>
           <w:szCs w:val="20"/>
           <w:lang w:val="en-GB"/>
@@ -2475,58 +2537,30 @@
       <w:r>
         <w:rPr>
           <w:rFonts w:cstheme="minorHAnsi"/>
-          <w:i/>
-          <w:color w:val="000000"/>
-          <w:sz w:val="20"/>
-          <w:szCs w:val="20"/>
-          <w:lang w:val="en-GB"/>
-        </w:rPr>
-        <w:t xml:space="preserve">Asexual Reproduction, Habitat Colonization </w:t>
-      </w:r>
-      <w:proofErr w:type="gramStart"/>
-      <w:r>
-        <w:rPr>
-          <w:rFonts w:cstheme="minorHAnsi"/>
-          <w:i/>
-          <w:color w:val="000000"/>
-          <w:sz w:val="20"/>
-          <w:szCs w:val="20"/>
-          <w:lang w:val="en-GB"/>
-        </w:rPr>
-        <w:t>And</w:t>
-      </w:r>
-      <w:proofErr w:type="gramEnd"/>
-      <w:r>
-        <w:rPr>
-          <w:rFonts w:cstheme="minorHAnsi"/>
-          <w:i/>
-          <w:color w:val="000000"/>
-          <w:sz w:val="20"/>
-          <w:szCs w:val="20"/>
-          <w:lang w:val="en-GB"/>
-        </w:rPr>
-        <w:t xml:space="preserve"> Habitat Maintenance In Bryophytes - A Review.</w:t>
-      </w:r>
-      <w:r>
-        <w:rPr>
-          <w:rFonts w:cstheme="minorHAnsi"/>
-          <w:color w:val="000000"/>
-          <w:sz w:val="20"/>
-          <w:szCs w:val="20"/>
-          <w:lang w:val="en-GB"/>
-        </w:rPr>
-        <w:t xml:space="preserve"> In: Flora. Volume: 206, Pages:173-184</w:t>
+          <w:sz w:val="20"/>
+          <w:szCs w:val="20"/>
+          <w:lang w:val="en-GB"/>
+        </w:rPr>
+        <w:t>In: Forest Ecology Management. Volume: 242, Page</w:t>
+      </w:r>
+      <w:r>
+        <w:rPr>
+          <w:rFonts w:cstheme="minorHAnsi"/>
+          <w:sz w:val="20"/>
+          <w:szCs w:val="20"/>
+        </w:rPr>
+        <w:t>s: 65-75</w:t>
       </w:r>
     </w:p>
     <w:p>
       <w:pPr>
         <w:pStyle w:val="Listenabsatz"/>
         <w:spacing w:line="240" w:lineRule="auto"/>
-        <w:rPr>
-          <w:rFonts w:cstheme="minorHAnsi"/>
-          <w:sz w:val="20"/>
-          <w:szCs w:val="20"/>
-          <w:lang w:val="en-US"/>
+        <w:ind w:firstLine="0"/>
+        <w:rPr>
+          <w:rFonts w:cstheme="minorHAnsi"/>
+          <w:sz w:val="20"/>
+          <w:szCs w:val="20"/>
         </w:rPr>
       </w:pPr>
     </w:p>
@@ -2550,15 +2584,43 @@
           <w:rFonts w:cstheme="minorHAnsi"/>
           <w:b/>
           <w:smallCaps/>
-          <w:sz w:val="20"/>
-          <w:szCs w:val="20"/>
-          <w:lang w:val="en-GB"/>
-        </w:rPr>
-        <w:t>Furness, S. B. &amp; J. P. Grime (1982):</w:t>
-      </w:r>
-      <w:r>
-        <w:rPr>
-          <w:rFonts w:cstheme="minorHAnsi"/>
+          <w:color w:val="000000"/>
+          <w:sz w:val="20"/>
+          <w:szCs w:val="20"/>
+          <w:lang w:val="en-GB"/>
+        </w:rPr>
+        <w:t xml:space="preserve">Frey, W. &amp; H. </w:t>
+      </w:r>
+      <w:proofErr w:type="spellStart"/>
+      <w:r>
+        <w:rPr>
+          <w:rFonts w:cstheme="minorHAnsi"/>
+          <w:b/>
+          <w:smallCaps/>
+          <w:color w:val="000000"/>
+          <w:sz w:val="20"/>
+          <w:szCs w:val="20"/>
+          <w:lang w:val="en-GB"/>
+        </w:rPr>
+        <w:t>Kürschner</w:t>
+      </w:r>
+      <w:proofErr w:type="spellEnd"/>
+      <w:r>
+        <w:rPr>
+          <w:rFonts w:cstheme="minorHAnsi"/>
+          <w:b/>
+          <w:smallCaps/>
+          <w:color w:val="000000"/>
+          <w:sz w:val="20"/>
+          <w:szCs w:val="20"/>
+          <w:lang w:val="en-GB"/>
+        </w:rPr>
+        <w:t xml:space="preserve"> (2011):</w:t>
+      </w:r>
+      <w:r>
+        <w:rPr>
+          <w:rFonts w:cstheme="minorHAnsi"/>
+          <w:color w:val="000000"/>
           <w:sz w:val="20"/>
           <w:szCs w:val="20"/>
           <w:lang w:val="en-GB"/>
@@ -2569,86 +2631,46 @@
         <w:rPr>
           <w:rFonts w:cstheme="minorHAnsi"/>
           <w:i/>
-          <w:sz w:val="20"/>
-          <w:szCs w:val="20"/>
-          <w:lang w:val="en-GB"/>
-        </w:rPr>
-        <w:t xml:space="preserve">Growth Rate And Temperature Responses In Bryophytes. I. An Investigation </w:t>
+          <w:color w:val="000000"/>
+          <w:sz w:val="20"/>
+          <w:szCs w:val="20"/>
+          <w:lang w:val="en-GB"/>
+        </w:rPr>
+        <w:t xml:space="preserve">Asexual Reproduction, Habitat Colonization </w:t>
       </w:r>
       <w:proofErr w:type="gramStart"/>
       <w:r>
         <w:rPr>
           <w:rFonts w:cstheme="minorHAnsi"/>
           <w:i/>
-          <w:sz w:val="20"/>
-          <w:szCs w:val="20"/>
-          <w:lang w:val="en-GB"/>
-        </w:rPr>
-        <w:t>Of</w:t>
+          <w:color w:val="000000"/>
+          <w:sz w:val="20"/>
+          <w:szCs w:val="20"/>
+          <w:lang w:val="en-GB"/>
+        </w:rPr>
+        <w:t>And</w:t>
       </w:r>
       <w:proofErr w:type="gramEnd"/>
       <w:r>
         <w:rPr>
           <w:rFonts w:cstheme="minorHAnsi"/>
           <w:i/>
-          <w:sz w:val="20"/>
-          <w:szCs w:val="20"/>
-          <w:lang w:val="en-GB"/>
-        </w:rPr>
-        <w:t xml:space="preserve"> </w:t>
-      </w:r>
-      <w:proofErr w:type="spellStart"/>
-      <w:r>
-        <w:rPr>
-          <w:rFonts w:cstheme="minorHAnsi"/>
-          <w:i/>
-          <w:sz w:val="20"/>
-          <w:szCs w:val="20"/>
-          <w:lang w:val="en-GB"/>
-        </w:rPr>
-        <w:t>Brachythecium</w:t>
-      </w:r>
-      <w:proofErr w:type="spellEnd"/>
-      <w:r>
-        <w:rPr>
-          <w:rFonts w:cstheme="minorHAnsi"/>
-          <w:i/>
-          <w:sz w:val="20"/>
-          <w:szCs w:val="20"/>
-          <w:lang w:val="en-GB"/>
-        </w:rPr>
-        <w:t xml:space="preserve"> </w:t>
-      </w:r>
-      <w:proofErr w:type="spellStart"/>
-      <w:r>
-        <w:rPr>
-          <w:rFonts w:cstheme="minorHAnsi"/>
-          <w:i/>
-          <w:sz w:val="20"/>
-          <w:szCs w:val="20"/>
-          <w:lang w:val="en-GB"/>
-        </w:rPr>
-        <w:t>Rutabulum</w:t>
-      </w:r>
-      <w:proofErr w:type="spellEnd"/>
-      <w:r>
-        <w:rPr>
-          <w:rFonts w:cstheme="minorHAnsi"/>
-          <w:i/>
-          <w:sz w:val="20"/>
-          <w:szCs w:val="20"/>
-          <w:lang w:val="en-GB"/>
-        </w:rPr>
-        <w:t>.</w:t>
-      </w:r>
-      <w:r>
-        <w:rPr>
-          <w:rFonts w:cstheme="minorHAnsi"/>
-          <w:sz w:val="20"/>
-          <w:szCs w:val="20"/>
-          <w:lang w:val="en-GB"/>
-        </w:rPr>
-        <w:t xml:space="preserve"> In: Journal Of Ecology, Volume: 70, Pages: 513-523</w:t>
+          <w:color w:val="000000"/>
+          <w:sz w:val="20"/>
+          <w:szCs w:val="20"/>
+          <w:lang w:val="en-GB"/>
+        </w:rPr>
+        <w:t xml:space="preserve"> Habitat Maintenance In Bryophytes - A Review.</w:t>
+      </w:r>
+      <w:r>
+        <w:rPr>
+          <w:rFonts w:cstheme="minorHAnsi"/>
+          <w:color w:val="000000"/>
+          <w:sz w:val="20"/>
+          <w:szCs w:val="20"/>
+          <w:lang w:val="en-GB"/>
+        </w:rPr>
+        <w:t xml:space="preserve"> In: Flora. Volume: 206, Pages:173-184</w:t>
       </w:r>
     </w:p>
     <w:p>
@@ -2706,7 +2728,7 @@
           <w:szCs w:val="20"/>
           <w:lang w:val="en-GB"/>
         </w:rPr>
-        <w:t xml:space="preserve">Growth Rate And Temperature Responses In Bryophytes. Ii. A Comparative Study </w:t>
+        <w:t xml:space="preserve">Growth Rate And Temperature Responses In Bryophytes. I. An Investigation </w:t>
       </w:r>
       <w:proofErr w:type="gramStart"/>
       <w:r>
@@ -2728,23 +2750,66 @@
           <w:szCs w:val="20"/>
           <w:lang w:val="en-GB"/>
         </w:rPr>
-        <w:t xml:space="preserve"> Species Of Contrasted Ecology</w:t>
-      </w:r>
-      <w:r>
-        <w:rPr>
-          <w:rFonts w:cstheme="minorHAnsi"/>
-          <w:sz w:val="20"/>
-          <w:szCs w:val="20"/>
-          <w:lang w:val="en-GB"/>
-        </w:rPr>
-        <w:t>. In: Journal Of Ecology, Volume: 70, Pages: 525-536</w:t>
+        <w:t xml:space="preserve"> </w:t>
+      </w:r>
+      <w:proofErr w:type="spellStart"/>
+      <w:r>
+        <w:rPr>
+          <w:rFonts w:cstheme="minorHAnsi"/>
+          <w:i/>
+          <w:sz w:val="20"/>
+          <w:szCs w:val="20"/>
+          <w:lang w:val="en-GB"/>
+        </w:rPr>
+        <w:t>Brachythecium</w:t>
+      </w:r>
+      <w:proofErr w:type="spellEnd"/>
+      <w:r>
+        <w:rPr>
+          <w:rFonts w:cstheme="minorHAnsi"/>
+          <w:i/>
+          <w:sz w:val="20"/>
+          <w:szCs w:val="20"/>
+          <w:lang w:val="en-GB"/>
+        </w:rPr>
+        <w:t xml:space="preserve"> </w:t>
+      </w:r>
+      <w:proofErr w:type="spellStart"/>
+      <w:r>
+        <w:rPr>
+          <w:rFonts w:cstheme="minorHAnsi"/>
+          <w:i/>
+          <w:sz w:val="20"/>
+          <w:szCs w:val="20"/>
+          <w:lang w:val="en-GB"/>
+        </w:rPr>
+        <w:t>Rutabulum</w:t>
+      </w:r>
+      <w:proofErr w:type="spellEnd"/>
+      <w:r>
+        <w:rPr>
+          <w:rFonts w:cstheme="minorHAnsi"/>
+          <w:i/>
+          <w:sz w:val="20"/>
+          <w:szCs w:val="20"/>
+          <w:lang w:val="en-GB"/>
+        </w:rPr>
+        <w:t>.</w:t>
+      </w:r>
+      <w:r>
+        <w:rPr>
+          <w:rFonts w:cstheme="minorHAnsi"/>
+          <w:sz w:val="20"/>
+          <w:szCs w:val="20"/>
+          <w:lang w:val="en-GB"/>
+        </w:rPr>
+        <w:t xml:space="preserve"> In: Journal Of Ecology, Volume: 70, Pages: 513-523</w:t>
       </w:r>
     </w:p>
     <w:p>
       <w:pPr>
         <w:pStyle w:val="Listenabsatz"/>
         <w:spacing w:line="240" w:lineRule="auto"/>
-        <w:ind w:firstLine="0"/>
         <w:rPr>
           <w:rFonts w:cstheme="minorHAnsi"/>
           <w:sz w:val="20"/>
@@ -2765,6 +2830,285 @@
           <w:rFonts w:cstheme="minorHAnsi"/>
           <w:sz w:val="20"/>
           <w:szCs w:val="20"/>
+          <w:lang w:val="en-US"/>
+        </w:rPr>
+      </w:pPr>
+      <w:r>
+        <w:rPr>
+          <w:rFonts w:cstheme="minorHAnsi"/>
+          <w:b/>
+          <w:smallCaps/>
+          <w:sz w:val="20"/>
+          <w:szCs w:val="20"/>
+          <w:lang w:val="en-GB"/>
+        </w:rPr>
+        <w:t>Furness, S. B. &amp; J. P. Grime (1982):</w:t>
+      </w:r>
+      <w:r>
+        <w:rPr>
+          <w:rFonts w:cstheme="minorHAnsi"/>
+          <w:sz w:val="20"/>
+          <w:szCs w:val="20"/>
+          <w:lang w:val="en-GB"/>
+        </w:rPr>
+        <w:t xml:space="preserve"> </w:t>
+      </w:r>
+      <w:r>
+        <w:rPr>
+          <w:rFonts w:cstheme="minorHAnsi"/>
+          <w:i/>
+          <w:sz w:val="20"/>
+          <w:szCs w:val="20"/>
+          <w:lang w:val="en-GB"/>
+        </w:rPr>
+        <w:t xml:space="preserve">Growth Rate And Temperature Responses In Bryophytes. Ii. A Comparative Study </w:t>
+      </w:r>
+      <w:proofErr w:type="gramStart"/>
+      <w:r>
+        <w:rPr>
+          <w:rFonts w:cstheme="minorHAnsi"/>
+          <w:i/>
+          <w:sz w:val="20"/>
+          <w:szCs w:val="20"/>
+          <w:lang w:val="en-GB"/>
+        </w:rPr>
+        <w:t>Of</w:t>
+      </w:r>
+      <w:proofErr w:type="gramEnd"/>
+      <w:r>
+        <w:rPr>
+          <w:rFonts w:cstheme="minorHAnsi"/>
+          <w:i/>
+          <w:sz w:val="20"/>
+          <w:szCs w:val="20"/>
+          <w:lang w:val="en-GB"/>
+        </w:rPr>
+        <w:t xml:space="preserve"> Species Of Contrasted Ecology</w:t>
+      </w:r>
+      <w:r>
+        <w:rPr>
+          <w:rFonts w:cstheme="minorHAnsi"/>
+          <w:sz w:val="20"/>
+          <w:szCs w:val="20"/>
+          <w:lang w:val="en-GB"/>
+        </w:rPr>
+        <w:t>. In: Journal Of Ecology, Volume: 70, Pages: 525-536</w:t>
+      </w:r>
+    </w:p>
+    <w:p>
+      <w:pPr>
+        <w:pStyle w:val="Listenabsatz"/>
+        <w:rPr>
+          <w:rFonts w:cstheme="minorHAnsi"/>
+          <w:sz w:val="20"/>
+          <w:szCs w:val="20"/>
+          <w:lang w:val="en-US"/>
+        </w:rPr>
+      </w:pPr>
+    </w:p>
+    <w:p>
+      <w:pPr>
+        <w:pStyle w:val="Listenabsatz"/>
+        <w:numPr>
+          <w:ilvl w:val="0"/>
+          <w:numId w:val="1"/>
+        </w:numPr>
+        <w:spacing w:line="240" w:lineRule="auto"/>
+        <w:rPr>
+          <w:rFonts w:cstheme="minorHAnsi"/>
+          <w:sz w:val="20"/>
+          <w:szCs w:val="20"/>
+          <w:lang w:val="en-GB"/>
+        </w:rPr>
+      </w:pPr>
+      <w:proofErr w:type="spellStart"/>
+      <w:r>
+        <w:rPr>
+          <w:rFonts w:cstheme="minorHAnsi"/>
+          <w:b/>
+          <w:smallCaps/>
+          <w:sz w:val="20"/>
+          <w:szCs w:val="20"/>
+          <w:shd w:val="clear" w:color="auto" w:fill="FFFFFF"/>
+        </w:rPr>
+        <w:t>Meinunger</w:t>
+      </w:r>
+      <w:proofErr w:type="spellEnd"/>
+      <w:r>
+        <w:rPr>
+          <w:rFonts w:cstheme="minorHAnsi"/>
+          <w:b/>
+          <w:smallCaps/>
+          <w:sz w:val="20"/>
+          <w:szCs w:val="20"/>
+          <w:shd w:val="clear" w:color="auto" w:fill="FFFFFF"/>
+        </w:rPr>
+        <w:t>, L. &amp; W. Schröder (2007):</w:t>
+      </w:r>
+      <w:r>
+        <w:rPr>
+          <w:rFonts w:cstheme="minorHAnsi"/>
+          <w:sz w:val="20"/>
+          <w:szCs w:val="20"/>
+          <w:shd w:val="clear" w:color="auto" w:fill="FFFFFF"/>
+        </w:rPr>
+        <w:t xml:space="preserve"> </w:t>
+      </w:r>
+      <w:r>
+        <w:rPr>
+          <w:rFonts w:cstheme="minorHAnsi"/>
+          <w:i/>
+          <w:sz w:val="20"/>
+          <w:szCs w:val="20"/>
+          <w:shd w:val="clear" w:color="auto" w:fill="FFFFFF"/>
+        </w:rPr>
+        <w:t>Verbreitungsatlas der Moose Deutschlands</w:t>
+      </w:r>
+      <w:r>
+        <w:rPr>
+          <w:rFonts w:cstheme="minorHAnsi"/>
+          <w:sz w:val="20"/>
+          <w:szCs w:val="20"/>
+          <w:shd w:val="clear" w:color="auto" w:fill="FFFFFF"/>
+        </w:rPr>
+        <w:t xml:space="preserve">. </w:t>
+      </w:r>
+      <w:proofErr w:type="spellStart"/>
+      <w:r>
+        <w:rPr>
+          <w:rFonts w:cstheme="minorHAnsi"/>
+          <w:sz w:val="20"/>
+          <w:szCs w:val="20"/>
+          <w:shd w:val="clear" w:color="auto" w:fill="FFFFFF"/>
+          <w:lang w:val="en-GB"/>
+        </w:rPr>
+        <w:t>Hrsg</w:t>
+      </w:r>
+      <w:proofErr w:type="spellEnd"/>
+      <w:r>
+        <w:rPr>
+          <w:rFonts w:cstheme="minorHAnsi"/>
+          <w:sz w:val="20"/>
+          <w:szCs w:val="20"/>
+          <w:shd w:val="clear" w:color="auto" w:fill="FFFFFF"/>
+          <w:lang w:val="en-GB"/>
+        </w:rPr>
+        <w:t xml:space="preserve">. O. </w:t>
+      </w:r>
+      <w:proofErr w:type="spellStart"/>
+      <w:r>
+        <w:rPr>
+          <w:rFonts w:cstheme="minorHAnsi"/>
+          <w:sz w:val="20"/>
+          <w:szCs w:val="20"/>
+          <w:shd w:val="clear" w:color="auto" w:fill="FFFFFF"/>
+          <w:lang w:val="en-GB"/>
+        </w:rPr>
+        <w:t>Dürhammer</w:t>
+      </w:r>
+      <w:proofErr w:type="spellEnd"/>
+      <w:r>
+        <w:rPr>
+          <w:rFonts w:cstheme="minorHAnsi"/>
+          <w:sz w:val="20"/>
+          <w:szCs w:val="20"/>
+          <w:shd w:val="clear" w:color="auto" w:fill="FFFFFF"/>
+          <w:lang w:val="en-GB"/>
+        </w:rPr>
+        <w:t xml:space="preserve"> </w:t>
+      </w:r>
+      <w:proofErr w:type="spellStart"/>
+      <w:r>
+        <w:rPr>
+          <w:rFonts w:cstheme="minorHAnsi"/>
+          <w:sz w:val="20"/>
+          <w:szCs w:val="20"/>
+          <w:shd w:val="clear" w:color="auto" w:fill="FFFFFF"/>
+          <w:lang w:val="en-GB"/>
+        </w:rPr>
+        <w:t>für</w:t>
+      </w:r>
+      <w:proofErr w:type="spellEnd"/>
+      <w:r>
+        <w:rPr>
+          <w:rFonts w:cstheme="minorHAnsi"/>
+          <w:sz w:val="20"/>
+          <w:szCs w:val="20"/>
+          <w:shd w:val="clear" w:color="auto" w:fill="FFFFFF"/>
+          <w:lang w:val="en-GB"/>
+        </w:rPr>
+        <w:t xml:space="preserve"> die </w:t>
+      </w:r>
+      <w:proofErr w:type="spellStart"/>
+      <w:r>
+        <w:rPr>
+          <w:rFonts w:cstheme="minorHAnsi"/>
+          <w:sz w:val="20"/>
+          <w:szCs w:val="20"/>
+          <w:shd w:val="clear" w:color="auto" w:fill="FFFFFF"/>
+          <w:lang w:val="en-GB"/>
+        </w:rPr>
+        <w:t>Regensb</w:t>
+      </w:r>
+      <w:proofErr w:type="spellEnd"/>
+      <w:r>
+        <w:rPr>
+          <w:rFonts w:cstheme="minorHAnsi"/>
+          <w:sz w:val="20"/>
+          <w:szCs w:val="20"/>
+          <w:shd w:val="clear" w:color="auto" w:fill="FFFFFF"/>
+          <w:lang w:val="en-GB"/>
+        </w:rPr>
+        <w:t xml:space="preserve">. Bot. </w:t>
+      </w:r>
+      <w:proofErr w:type="spellStart"/>
+      <w:r>
+        <w:rPr>
+          <w:rFonts w:cstheme="minorHAnsi"/>
+          <w:sz w:val="20"/>
+          <w:szCs w:val="20"/>
+          <w:shd w:val="clear" w:color="auto" w:fill="FFFFFF"/>
+          <w:lang w:val="en-GB"/>
+        </w:rPr>
+        <w:t>Ges</w:t>
+      </w:r>
+      <w:proofErr w:type="spellEnd"/>
+      <w:r>
+        <w:rPr>
+          <w:rFonts w:cstheme="minorHAnsi"/>
+          <w:sz w:val="20"/>
+          <w:szCs w:val="20"/>
+          <w:shd w:val="clear" w:color="auto" w:fill="FFFFFF"/>
+          <w:lang w:val="en-GB"/>
+        </w:rPr>
+        <w:t>., 3 Bd., Regensburg</w:t>
+      </w:r>
+    </w:p>
+    <w:p>
+      <w:pPr>
+        <w:pStyle w:val="Listenabsatz"/>
+        <w:spacing w:line="240" w:lineRule="auto"/>
+        <w:ind w:firstLine="0"/>
+        <w:rPr>
+          <w:rFonts w:cstheme="minorHAnsi"/>
+          <w:sz w:val="20"/>
+          <w:szCs w:val="20"/>
+          <w:lang w:val="en-GB"/>
+        </w:rPr>
+      </w:pPr>
+    </w:p>
+    <w:p>
+      <w:pPr>
+        <w:pStyle w:val="Listenabsatz"/>
+        <w:numPr>
+          <w:ilvl w:val="0"/>
+          <w:numId w:val="1"/>
+        </w:numPr>
+        <w:spacing w:line="240" w:lineRule="auto"/>
+        <w:rPr>
+          <w:rFonts w:cstheme="minorHAnsi"/>
+          <w:sz w:val="20"/>
+          <w:szCs w:val="20"/>
           <w:lang w:val="en-GB"/>
         </w:rPr>
       </w:pPr>
@@ -2865,7 +3209,18 @@
           <w:shd w:val="clear" w:color="auto" w:fill="FFFFFF"/>
           <w:lang w:val="en-GB"/>
         </w:rPr>
-        <w:t>Tree  And  Stand-Scale  Factors  Affecting  Richness  And  Composition  Of  Epiphytic  Bryophytes  And  Lichens  In  Deciduous  Woodland Key Habitats.</w:t>
+        <w:t xml:space="preserve">Tree  And  Stand-Scale  Factors  Affecting  Richness  And  Composition  </w:t>
+      </w:r>
+      <w:r>
+        <w:rPr>
+          <w:rFonts w:cstheme="minorHAnsi"/>
+          <w:i/>
+          <w:sz w:val="20"/>
+          <w:szCs w:val="20"/>
+          <w:shd w:val="clear" w:color="auto" w:fill="FFFFFF"/>
+          <w:lang w:val="en-GB"/>
+        </w:rPr>
+        <w:t>Of  Epiphytic  Bryophytes  And  Lichens  In  Deciduous  Woodland Key Habitats.</w:t>
       </w:r>
       <w:r>
         <w:rPr>
@@ -4282,6 +4637,7 @@
           <w:szCs w:val="20"/>
           <w:lang w:val="en-GB"/>
         </w:rPr>
+        <w:lastRenderedPageBreak/>
         <w:t xml:space="preserve">Jiang, Y., Liu, X., Song, S., Yu, Z., &amp; X. </w:t>
       </w:r>
       <w:proofErr w:type="spellStart"/>

--- a/paper/References.docx
+++ b/paper/References.docx
@@ -4162,8 +4162,10 @@
     </w:p>
     <w:p>
       <w:pPr>
+        <w:pStyle w:val="Listenabsatz"/>
         <w:shd w:val="clear" w:color="auto" w:fill="FFFFFF"/>
         <w:spacing w:after="0" w:line="240" w:lineRule="auto"/>
+        <w:ind w:firstLine="0"/>
         <w:rPr>
           <w:rFonts w:eastAsia="Times New Roman" w:cstheme="minorHAnsi"/>
           <w:sz w:val="20"/>
@@ -4190,92 +4192,90 @@
       </w:pPr>
       <w:r>
         <w:rPr>
-          <w:b/>
-          <w:smallCaps/>
-          <w:color w:val="000000"/>
-          <w:sz w:val="20"/>
-          <w:szCs w:val="20"/>
-          <w:lang w:val="en-GB"/>
-        </w:rPr>
-        <w:t>Mills S. E. &amp; S. E. Macdonald (2004):</w:t>
-      </w:r>
-      <w:r>
-        <w:rPr>
-          <w:color w:val="000000"/>
-          <w:sz w:val="20"/>
-          <w:szCs w:val="20"/>
-          <w:lang w:val="en-GB"/>
+          <w:rFonts w:eastAsia="Times New Roman" w:cstheme="minorHAnsi"/>
+          <w:b/>
+          <w:bCs/>
+          <w:smallCaps/>
+          <w:sz w:val="20"/>
+          <w:szCs w:val="20"/>
+          <w:lang w:eastAsia="de-DE"/>
+        </w:rPr>
+        <w:t>Braun-</w:t>
+      </w:r>
+      <w:proofErr w:type="spellStart"/>
+      <w:r>
+        <w:rPr>
+          <w:rFonts w:eastAsia="Times New Roman" w:cstheme="minorHAnsi"/>
+          <w:b/>
+          <w:bCs/>
+          <w:smallCaps/>
+          <w:sz w:val="20"/>
+          <w:szCs w:val="20"/>
+          <w:lang w:eastAsia="de-DE"/>
+        </w:rPr>
+        <w:t>Blanquet</w:t>
+      </w:r>
+      <w:proofErr w:type="spellEnd"/>
+      <w:r>
+        <w:rPr>
+          <w:rFonts w:eastAsia="Times New Roman" w:cstheme="minorHAnsi"/>
+          <w:b/>
+          <w:bCs/>
+          <w:smallCaps/>
+          <w:sz w:val="20"/>
+          <w:szCs w:val="20"/>
+          <w:lang w:eastAsia="de-DE"/>
+        </w:rPr>
+        <w:t>, J. (1928):</w:t>
+      </w:r>
+      <w:r>
+        <w:rPr>
+          <w:rFonts w:eastAsia="Times New Roman" w:cstheme="minorHAnsi"/>
+          <w:b/>
+          <w:bCs/>
+          <w:sz w:val="20"/>
+          <w:szCs w:val="20"/>
+          <w:lang w:eastAsia="de-DE"/>
         </w:rPr>
         <w:t xml:space="preserve"> </w:t>
       </w:r>
       <w:r>
         <w:rPr>
-          <w:i/>
-          <w:color w:val="000000"/>
-          <w:sz w:val="20"/>
-          <w:szCs w:val="20"/>
-          <w:lang w:val="en-GB"/>
-        </w:rPr>
-        <w:t xml:space="preserve">Predictors Of Moss And Liverwort Species Diversity of </w:t>
-      </w:r>
-      <w:proofErr w:type="spellStart"/>
-      <w:r>
-        <w:rPr>
-          <w:i/>
-          <w:color w:val="000000"/>
-          <w:sz w:val="20"/>
-          <w:szCs w:val="20"/>
-          <w:lang w:val="en-GB"/>
-        </w:rPr>
-        <w:t>Microsites</w:t>
-      </w:r>
-      <w:proofErr w:type="spellEnd"/>
-      <w:r>
-        <w:rPr>
-          <w:i/>
-          <w:color w:val="000000"/>
-          <w:sz w:val="20"/>
-          <w:szCs w:val="20"/>
-          <w:lang w:val="en-GB"/>
-        </w:rPr>
-        <w:t xml:space="preserve"> In Conifer-Dominated Boreal Forest.</w:t>
-      </w:r>
-      <w:r>
-        <w:rPr>
-          <w:color w:val="000000"/>
-          <w:sz w:val="20"/>
-          <w:szCs w:val="20"/>
-          <w:lang w:val="en-GB"/>
-        </w:rPr>
-        <w:t xml:space="preserve"> In: Journal </w:t>
-      </w:r>
-      <w:proofErr w:type="gramStart"/>
-      <w:r>
-        <w:rPr>
-          <w:color w:val="000000"/>
-          <w:sz w:val="20"/>
-          <w:szCs w:val="20"/>
-          <w:lang w:val="en-GB"/>
-        </w:rPr>
-        <w:t>Of</w:t>
-      </w:r>
-      <w:proofErr w:type="gramEnd"/>
-      <w:r>
-        <w:rPr>
-          <w:color w:val="000000"/>
-          <w:sz w:val="20"/>
-          <w:szCs w:val="20"/>
-          <w:lang w:val="en-GB"/>
-        </w:rPr>
-        <w:t xml:space="preserve"> Vegetation Science. Volume: 15, Pages: 189198</w:t>
-      </w:r>
-    </w:p>
-    <w:p>
-      <w:pPr>
-        <w:pStyle w:val="Listenabsatz"/>
+          <w:rFonts w:eastAsia="Times New Roman" w:cstheme="minorHAnsi"/>
+          <w:bCs/>
+          <w:i/>
+          <w:sz w:val="20"/>
+          <w:szCs w:val="20"/>
+          <w:lang w:eastAsia="de-DE"/>
+        </w:rPr>
+        <w:t>Pflanzensoziologie. Grundzüge der Vegetationskunde.</w:t>
+      </w:r>
+      <w:r>
+        <w:rPr>
+          <w:rFonts w:eastAsia="Times New Roman" w:cstheme="minorHAnsi"/>
+          <w:b/>
+          <w:bCs/>
+          <w:sz w:val="20"/>
+          <w:szCs w:val="20"/>
+          <w:lang w:eastAsia="de-DE"/>
+        </w:rPr>
+        <w:t xml:space="preserve"> </w:t>
+      </w:r>
+      <w:r>
+        <w:rPr>
+          <w:rFonts w:eastAsia="Times New Roman" w:cstheme="minorHAnsi"/>
+          <w:bCs/>
+          <w:sz w:val="20"/>
+          <w:szCs w:val="20"/>
+          <w:lang w:eastAsia="de-DE"/>
+        </w:rPr>
+        <w:t>Montpellier</w:t>
+      </w:r>
+    </w:p>
+    <w:p>
+      <w:pPr>
         <w:shd w:val="clear" w:color="auto" w:fill="FFFFFF"/>
         <w:spacing w:after="0" w:line="240" w:lineRule="auto"/>
-        <w:ind w:firstLine="0"/>
         <w:rPr>
           <w:rFonts w:eastAsia="Times New Roman" w:cstheme="minorHAnsi"/>
           <w:sz w:val="20"/>
@@ -4300,6 +4300,118 @@
           <w:lang w:val="en-US" w:eastAsia="de-DE"/>
         </w:rPr>
       </w:pPr>
+      <w:r>
+        <w:rPr>
+          <w:b/>
+          <w:smallCaps/>
+          <w:color w:val="000000"/>
+          <w:sz w:val="20"/>
+          <w:szCs w:val="20"/>
+          <w:lang w:val="en-GB"/>
+        </w:rPr>
+        <w:t>Mills S. E. &amp; S. E. Macdonald (2004):</w:t>
+      </w:r>
+      <w:r>
+        <w:rPr>
+          <w:color w:val="000000"/>
+          <w:sz w:val="20"/>
+          <w:szCs w:val="20"/>
+          <w:lang w:val="en-GB"/>
+        </w:rPr>
+        <w:t xml:space="preserve"> </w:t>
+      </w:r>
+      <w:r>
+        <w:rPr>
+          <w:i/>
+          <w:color w:val="000000"/>
+          <w:sz w:val="20"/>
+          <w:szCs w:val="20"/>
+          <w:lang w:val="en-GB"/>
+        </w:rPr>
+        <w:t xml:space="preserve">Predictors Of Moss And Liverwort Species Diversity of </w:t>
+      </w:r>
+      <w:proofErr w:type="spellStart"/>
+      <w:r>
+        <w:rPr>
+          <w:i/>
+          <w:color w:val="000000"/>
+          <w:sz w:val="20"/>
+          <w:szCs w:val="20"/>
+          <w:lang w:val="en-GB"/>
+        </w:rPr>
+        <w:t>Microsites</w:t>
+      </w:r>
+      <w:proofErr w:type="spellEnd"/>
+      <w:r>
+        <w:rPr>
+          <w:i/>
+          <w:color w:val="000000"/>
+          <w:sz w:val="20"/>
+          <w:szCs w:val="20"/>
+          <w:lang w:val="en-GB"/>
+        </w:rPr>
+        <w:t xml:space="preserve"> In Conifer-Dominated Boreal Forest.</w:t>
+      </w:r>
+      <w:r>
+        <w:rPr>
+          <w:color w:val="000000"/>
+          <w:sz w:val="20"/>
+          <w:szCs w:val="20"/>
+          <w:lang w:val="en-GB"/>
+        </w:rPr>
+        <w:t xml:space="preserve"> In: Journal </w:t>
+      </w:r>
+      <w:proofErr w:type="gramStart"/>
+      <w:r>
+        <w:rPr>
+          <w:color w:val="000000"/>
+          <w:sz w:val="20"/>
+          <w:szCs w:val="20"/>
+          <w:lang w:val="en-GB"/>
+        </w:rPr>
+        <w:t>Of</w:t>
+      </w:r>
+      <w:proofErr w:type="gramEnd"/>
+      <w:r>
+        <w:rPr>
+          <w:color w:val="000000"/>
+          <w:sz w:val="20"/>
+          <w:szCs w:val="20"/>
+          <w:lang w:val="en-GB"/>
+        </w:rPr>
+        <w:t xml:space="preserve"> Vegetation Science. Volume: 15, Pages: 189198</w:t>
+      </w:r>
+    </w:p>
+    <w:p>
+      <w:pPr>
+        <w:pStyle w:val="Listenabsatz"/>
+        <w:shd w:val="clear" w:color="auto" w:fill="FFFFFF"/>
+        <w:spacing w:after="0" w:line="240" w:lineRule="auto"/>
+        <w:ind w:firstLine="0"/>
+        <w:rPr>
+          <w:rFonts w:eastAsia="Times New Roman" w:cstheme="minorHAnsi"/>
+          <w:sz w:val="20"/>
+          <w:szCs w:val="20"/>
+          <w:lang w:val="en-US" w:eastAsia="de-DE"/>
+        </w:rPr>
+      </w:pPr>
+    </w:p>
+    <w:p>
+      <w:pPr>
+        <w:pStyle w:val="Listenabsatz"/>
+        <w:numPr>
+          <w:ilvl w:val="0"/>
+          <w:numId w:val="2"/>
+        </w:numPr>
+        <w:shd w:val="clear" w:color="auto" w:fill="FFFFFF"/>
+        <w:spacing w:after="0" w:line="240" w:lineRule="auto"/>
+        <w:rPr>
+          <w:rFonts w:eastAsia="Times New Roman" w:cstheme="minorHAnsi"/>
+          <w:sz w:val="20"/>
+          <w:szCs w:val="20"/>
+          <w:lang w:val="en-US" w:eastAsia="de-DE"/>
+        </w:rPr>
+      </w:pPr>
       <w:proofErr w:type="spellStart"/>
       <w:r>
         <w:rPr>
@@ -5378,7 +5490,108 @@
         </w:rPr>
       </w:pPr>
     </w:p>
-    <w:p/>
+    <w:p>
+      <w:pPr>
+        <w:pStyle w:val="Listenabsatz"/>
+        <w:numPr>
+          <w:ilvl w:val="0"/>
+          <w:numId w:val="1"/>
+        </w:numPr>
+      </w:pPr>
+      <w:r>
+        <w:rPr>
+          <w:b/>
+          <w:smallCaps/>
+        </w:rPr>
+        <w:t>Hessisches Landesamt für Umwelt und Geologie (2007):</w:t>
+      </w:r>
+      <w:r>
+        <w:t xml:space="preserve"> </w:t>
+      </w:r>
+      <w:r>
+        <w:rPr>
+          <w:i/>
+        </w:rPr>
+        <w:t>Geologische Übersichtskarte von Hessen</w:t>
+      </w:r>
+      <w:r>
+        <w:t xml:space="preserve">. Wiesbaden </w:t>
+      </w:r>
+    </w:p>
+    <w:p>
+      <w:pPr>
+        <w:pStyle w:val="Listenabsatz"/>
+      </w:pPr>
+    </w:p>
+    <w:p>
+      <w:pPr>
+        <w:pStyle w:val="Listenabsatz"/>
+        <w:numPr>
+          <w:ilvl w:val="0"/>
+          <w:numId w:val="1"/>
+        </w:numPr>
+        <w:rPr>
+          <w:lang w:val="en-GB"/>
+        </w:rPr>
+      </w:pPr>
+      <w:proofErr w:type="spellStart"/>
+      <w:r>
+        <w:rPr>
+          <w:b/>
+          <w:smallCaps/>
+          <w:lang w:val="en-GB"/>
+        </w:rPr>
+        <w:t>Opentopomap</w:t>
+      </w:r>
+      <w:proofErr w:type="spellEnd"/>
+      <w:r>
+        <w:rPr>
+          <w:b/>
+          <w:smallCaps/>
+          <w:lang w:val="en-GB"/>
+        </w:rPr>
+        <w:t xml:space="preserve"> (2020):</w:t>
+      </w:r>
+      <w:r>
+        <w:rPr>
+          <w:lang w:val="en-GB"/>
+        </w:rPr>
+        <w:t xml:space="preserve"> </w:t>
+      </w:r>
+      <w:hyperlink r:id="rId5" w:anchor="map=15/50.83684/8.67922" w:history="1">
+        <w:r>
+          <w:rPr>
+            <w:rStyle w:val="Hyperlink"/>
+            <w:lang w:val="en-GB"/>
+          </w:rPr>
+          <w:t>https://opentopomap.org/#map=15/50.83684/8.67922</w:t>
+        </w:r>
+      </w:hyperlink>
+      <w:r>
+        <w:rPr>
+          <w:lang w:val="en-GB"/>
+        </w:rPr>
+        <w:t xml:space="preserve"> </w:t>
+      </w:r>
+      <w:r>
+        <w:rPr>
+          <w:lang w:val="en-GB"/>
+        </w:rPr>
+        <w:t>(</w:t>
+      </w:r>
+      <w:r>
+        <w:rPr>
+          <w:lang w:val="en-GB"/>
+        </w:rPr>
+        <w:t>Access: 29.01.2020</w:t>
+      </w:r>
+      <w:r>
+        <w:rPr>
+          <w:lang w:val="en-GB"/>
+        </w:rPr>
+        <w:t>)</w:t>
+      </w:r>
+    </w:p>
     <w:sectPr>
       <w:pgSz w:w="11906" w:h="16838"/>
       <w:pgMar w:top="1417" w:right="1417" w:bottom="1134" w:left="1417" w:header="708" w:footer="708" w:gutter="0"/>
@@ -5394,7 +5607,7 @@
   <w:abstractNum w:abstractNumId="0">
     <w:nsid w:val="40A405B4"/>
     <w:multiLevelType w:val="hybridMultilevel"/>
-    <w:tmpl w:val="B88ED3E2"/>
+    <w:tmpl w:val="75C0CF2E"/>
     <w:lvl w:ilvl="0" w:tplc="04070001">
       <w:start w:val="1"/>
       <w:numFmt w:val="bullet"/>
@@ -5884,6 +6097,18 @@
     <w:name w:val="pagelast"/>
     <w:basedOn w:val="Absatz-Standardschriftart"/>
     <w:rsid w:val="009B6F90"/>
+  </w:style>
+  <w:style w:type="character" w:styleId="Hyperlink">
+    <w:name w:val="Hyperlink"/>
+    <w:basedOn w:val="Absatz-Standardschriftart"/>
+    <w:uiPriority w:val="99"/>
+    <w:semiHidden/>
+    <w:unhideWhenUsed/>
+    <w:rsid w:val="00733846"/>
+    <w:rPr>
+      <w:color w:val="0000FF"/>
+      <w:u w:val="single"/>
+    </w:rPr>
   </w:style>
 </w:styles>
 </file>

--- a/paper/References.docx
+++ b/paper/References.docx
@@ -5590,6 +5590,59 @@
           <w:lang w:val="en-GB"/>
         </w:rPr>
         <w:t>)</w:t>
+      </w:r>
+    </w:p>
+    <w:p>
+      <w:pPr>
+        <w:pStyle w:val="Listenabsatz"/>
+        <w:rPr>
+          <w:lang w:val="en-GB"/>
+        </w:rPr>
+      </w:pPr>
+    </w:p>
+    <w:p>
+      <w:pPr>
+        <w:pStyle w:val="Listenabsatz"/>
+        <w:numPr>
+          <w:ilvl w:val="0"/>
+          <w:numId w:val="1"/>
+        </w:numPr>
+        <w:rPr>
+          <w:lang w:val="en-GB"/>
+        </w:rPr>
+      </w:pPr>
+      <w:proofErr w:type="spellStart"/>
+      <w:r>
+        <w:rPr>
+          <w:b/>
+          <w:smallCaps/>
+          <w:lang w:val="en-GB"/>
+        </w:rPr>
+        <w:t>Bodenviewer</w:t>
+      </w:r>
+      <w:proofErr w:type="spellEnd"/>
+      <w:r>
+        <w:rPr>
+          <w:b/>
+          <w:smallCaps/>
+          <w:lang w:val="en-GB"/>
+        </w:rPr>
+        <w:t xml:space="preserve"> (2020): </w:t>
+      </w:r>
+      <w:hyperlink r:id="rId6" w:history="1">
+        <w:r>
+          <w:rPr>
+            <w:rStyle w:val="Hyperlink"/>
+            <w:lang w:val="en-GB"/>
+          </w:rPr>
+          <w:t>http://bodenviewer.hessen.de/mapapps/resources/apps/bodenviewer/index.html?lang=de</w:t>
+        </w:r>
+      </w:hyperlink>
+      <w:r>
+        <w:rPr>
+          <w:lang w:val="en-GB"/>
+        </w:rPr>
+        <w:t xml:space="preserve"> (Access: 25.01.2020)</w:t>
       </w:r>
     </w:p>
     <w:sectPr>

--- a/paper/References.docx
+++ b/paper/References.docx
@@ -1966,131 +1966,86 @@
           <w:rFonts w:cstheme="minorHAnsi"/>
           <w:sz w:val="20"/>
           <w:szCs w:val="20"/>
-          <w:lang w:val="en-US"/>
-        </w:rPr>
-      </w:pPr>
-      <w:r>
-        <w:rPr>
-          <w:b/>
-          <w:smallCaps/>
-          <w:sz w:val="20"/>
-          <w:szCs w:val="20"/>
-          <w:lang w:val="en-GB"/>
-        </w:rPr>
-        <w:t>During H</w:t>
-      </w:r>
-      <w:r>
-        <w:rPr>
-          <w:b/>
-          <w:smallCaps/>
-          <w:sz w:val="20"/>
-          <w:szCs w:val="20"/>
-          <w:lang w:val="en-GB"/>
-        </w:rPr>
-        <w:t>.</w:t>
-      </w:r>
-      <w:r>
-        <w:rPr>
-          <w:b/>
-          <w:smallCaps/>
-          <w:sz w:val="20"/>
-          <w:szCs w:val="20"/>
-          <w:lang w:val="en-GB"/>
-        </w:rPr>
-        <w:t>J</w:t>
-      </w:r>
-      <w:r>
-        <w:rPr>
-          <w:b/>
-          <w:smallCaps/>
-          <w:sz w:val="20"/>
-          <w:szCs w:val="20"/>
-          <w:lang w:val="en-GB"/>
-        </w:rPr>
-        <w:t>. (1979)</w:t>
-      </w:r>
-      <w:r>
-        <w:rPr>
-          <w:b/>
-          <w:sz w:val="20"/>
-          <w:szCs w:val="20"/>
-          <w:lang w:val="en-GB"/>
+        </w:rPr>
+      </w:pPr>
+      <w:proofErr w:type="spellStart"/>
+      <w:r>
+        <w:rPr>
+          <w:rFonts w:cstheme="minorHAnsi"/>
+          <w:b/>
+          <w:smallCaps/>
+          <w:color w:val="000000"/>
+          <w:sz w:val="20"/>
+          <w:szCs w:val="20"/>
+        </w:rPr>
+        <w:t>Dierschke</w:t>
+      </w:r>
+      <w:proofErr w:type="spellEnd"/>
+      <w:r>
+        <w:rPr>
+          <w:rFonts w:cstheme="minorHAnsi"/>
+          <w:b/>
+          <w:smallCaps/>
+          <w:color w:val="000000"/>
+          <w:sz w:val="20"/>
+          <w:szCs w:val="20"/>
+        </w:rPr>
+        <w:t>, H. (1994</w:t>
+      </w:r>
+      <w:r>
+        <w:rPr>
+          <w:rFonts w:cstheme="minorHAnsi"/>
+          <w:color w:val="000000"/>
+          <w:sz w:val="20"/>
+          <w:szCs w:val="20"/>
+        </w:rPr>
+        <w:t>)</w:t>
+      </w:r>
+      <w:r>
+        <w:rPr>
+          <w:rFonts w:cstheme="minorHAnsi"/>
+          <w:color w:val="000000"/>
+          <w:sz w:val="20"/>
+          <w:szCs w:val="20"/>
         </w:rPr>
         <w:t>:</w:t>
       </w:r>
       <w:r>
         <w:rPr>
-          <w:sz w:val="20"/>
-          <w:szCs w:val="20"/>
-          <w:lang w:val="en-GB"/>
+          <w:rFonts w:cstheme="minorHAnsi"/>
+          <w:color w:val="000000"/>
+          <w:sz w:val="20"/>
+          <w:szCs w:val="20"/>
         </w:rPr>
         <w:t xml:space="preserve"> </w:t>
       </w:r>
       <w:r>
         <w:rPr>
-          <w:i/>
-          <w:sz w:val="20"/>
-          <w:szCs w:val="20"/>
-          <w:lang w:val="en-GB"/>
-        </w:rPr>
-        <w:t xml:space="preserve">Life Strategies </w:t>
-      </w:r>
-      <w:proofErr w:type="gramStart"/>
-      <w:r>
-        <w:rPr>
-          <w:i/>
-          <w:sz w:val="20"/>
-          <w:szCs w:val="20"/>
-          <w:lang w:val="en-GB"/>
-        </w:rPr>
-        <w:t>Of</w:t>
-      </w:r>
-      <w:proofErr w:type="gramEnd"/>
-      <w:r>
-        <w:rPr>
-          <w:i/>
-          <w:sz w:val="20"/>
-          <w:szCs w:val="20"/>
-          <w:lang w:val="en-GB"/>
-        </w:rPr>
-        <w:t xml:space="preserve"> Bryophytes: A Preliminary Review.</w:t>
-      </w:r>
-      <w:r>
-        <w:rPr>
-          <w:sz w:val="20"/>
-          <w:szCs w:val="20"/>
-          <w:lang w:val="en-GB"/>
-        </w:rPr>
-        <w:t xml:space="preserve"> In: </w:t>
-      </w:r>
-      <w:proofErr w:type="spellStart"/>
-      <w:r>
-        <w:rPr>
-          <w:sz w:val="20"/>
-          <w:szCs w:val="20"/>
-          <w:lang w:val="en-GB"/>
-        </w:rPr>
-        <w:t>Lindbergia</w:t>
-      </w:r>
-      <w:proofErr w:type="spellEnd"/>
-      <w:r>
-        <w:rPr>
-          <w:sz w:val="20"/>
-          <w:szCs w:val="20"/>
-          <w:lang w:val="en-GB"/>
-        </w:rPr>
-        <w:t>. Volume: 5, Page: 2-18</w:t>
-      </w:r>
-    </w:p>
-    <w:p>
-      <w:pPr>
-        <w:pStyle w:val="Listenabsatz"/>
-        <w:spacing w:line="240" w:lineRule="auto"/>
-        <w:rPr>
-          <w:rFonts w:cstheme="minorHAnsi"/>
-          <w:sz w:val="20"/>
-          <w:szCs w:val="20"/>
-          <w:lang w:val="en-US"/>
+          <w:rFonts w:cstheme="minorHAnsi"/>
+          <w:i/>
+          <w:color w:val="000000"/>
+          <w:sz w:val="20"/>
+          <w:szCs w:val="20"/>
+        </w:rPr>
+        <w:t>Pflanzensoziologie: Grundlagen und Methoden.</w:t>
+      </w:r>
+      <w:r>
+        <w:rPr>
+          <w:rFonts w:cstheme="minorHAnsi"/>
+          <w:color w:val="000000"/>
+          <w:sz w:val="20"/>
+          <w:szCs w:val="20"/>
+        </w:rPr>
+        <w:t xml:space="preserve"> Ulmer, Stuttgart. </w:t>
+      </w:r>
+    </w:p>
+    <w:p>
+      <w:pPr>
+        <w:pStyle w:val="Listenabsatz"/>
+        <w:rPr>
+          <w:rFonts w:cstheme="minorHAnsi"/>
+          <w:sz w:val="20"/>
+          <w:szCs w:val="20"/>
         </w:rPr>
       </w:pPr>
     </w:p>
@@ -2111,101 +2066,121 @@
       </w:pPr>
       <w:r>
         <w:rPr>
-          <w:rFonts w:cstheme="minorHAnsi"/>
-          <w:b/>
-          <w:smallCaps/>
-          <w:sz w:val="20"/>
-          <w:szCs w:val="20"/>
-          <w:shd w:val="clear" w:color="auto" w:fill="FFFFFF"/>
-          <w:lang w:val="en-GB"/>
-        </w:rPr>
-        <w:t xml:space="preserve">Fenton, N.J. &amp; K.A. </w:t>
-      </w:r>
-      <w:proofErr w:type="spellStart"/>
-      <w:r>
-        <w:rPr>
-          <w:rFonts w:cstheme="minorHAnsi"/>
-          <w:b/>
-          <w:smallCaps/>
-          <w:sz w:val="20"/>
-          <w:szCs w:val="20"/>
-          <w:shd w:val="clear" w:color="auto" w:fill="FFFFFF"/>
-          <w:lang w:val="en-GB"/>
-        </w:rPr>
-        <w:t>Frego</w:t>
-      </w:r>
-      <w:proofErr w:type="spellEnd"/>
-      <w:r>
-        <w:rPr>
-          <w:rFonts w:cstheme="minorHAnsi"/>
-          <w:b/>
-          <w:smallCaps/>
-          <w:sz w:val="20"/>
-          <w:szCs w:val="20"/>
-          <w:shd w:val="clear" w:color="auto" w:fill="FFFFFF"/>
-          <w:lang w:val="en-GB"/>
-        </w:rPr>
-        <w:t xml:space="preserve"> (2005):</w:t>
-      </w:r>
-      <w:r>
-        <w:rPr>
-          <w:rFonts w:cstheme="minorHAnsi"/>
-          <w:sz w:val="20"/>
-          <w:szCs w:val="20"/>
-          <w:shd w:val="clear" w:color="auto" w:fill="FFFFFF"/>
+          <w:b/>
+          <w:smallCaps/>
+          <w:sz w:val="20"/>
+          <w:szCs w:val="20"/>
+          <w:lang w:val="en-GB"/>
+        </w:rPr>
+        <w:t>During H</w:t>
+      </w:r>
+      <w:r>
+        <w:rPr>
+          <w:b/>
+          <w:smallCaps/>
+          <w:sz w:val="20"/>
+          <w:szCs w:val="20"/>
+          <w:lang w:val="en-GB"/>
+        </w:rPr>
+        <w:t>.</w:t>
+      </w:r>
+      <w:r>
+        <w:rPr>
+          <w:b/>
+          <w:smallCaps/>
+          <w:sz w:val="20"/>
+          <w:szCs w:val="20"/>
+          <w:lang w:val="en-GB"/>
+        </w:rPr>
+        <w:t>J</w:t>
+      </w:r>
+      <w:r>
+        <w:rPr>
+          <w:b/>
+          <w:smallCaps/>
+          <w:sz w:val="20"/>
+          <w:szCs w:val="20"/>
+          <w:lang w:val="en-GB"/>
+        </w:rPr>
+        <w:t>. (1979)</w:t>
+      </w:r>
+      <w:r>
+        <w:rPr>
+          <w:b/>
+          <w:sz w:val="20"/>
+          <w:szCs w:val="20"/>
+          <w:lang w:val="en-GB"/>
+        </w:rPr>
+        <w:t>:</w:t>
+      </w:r>
+      <w:r>
+        <w:rPr>
+          <w:sz w:val="20"/>
+          <w:szCs w:val="20"/>
           <w:lang w:val="en-GB"/>
         </w:rPr>
         <w:t xml:space="preserve"> </w:t>
       </w:r>
       <w:r>
         <w:rPr>
-          <w:rFonts w:cstheme="minorHAnsi"/>
-          <w:i/>
-          <w:sz w:val="20"/>
-          <w:szCs w:val="20"/>
-          <w:shd w:val="clear" w:color="auto" w:fill="FFFFFF"/>
-          <w:lang w:val="en-GB"/>
-        </w:rPr>
-        <w:t xml:space="preserve">Bryophyte Conservation </w:t>
+          <w:i/>
+          <w:sz w:val="20"/>
+          <w:szCs w:val="20"/>
+          <w:lang w:val="en-GB"/>
+        </w:rPr>
+        <w:t xml:space="preserve">Life Strategies </w:t>
       </w:r>
       <w:proofErr w:type="gramStart"/>
       <w:r>
         <w:rPr>
-          <w:rFonts w:cstheme="minorHAnsi"/>
-          <w:i/>
-          <w:sz w:val="20"/>
-          <w:szCs w:val="20"/>
-          <w:shd w:val="clear" w:color="auto" w:fill="FFFFFF"/>
-          <w:lang w:val="en-GB"/>
-        </w:rPr>
-        <w:t>Under</w:t>
+          <w:i/>
+          <w:sz w:val="20"/>
+          <w:szCs w:val="20"/>
+          <w:lang w:val="en-GB"/>
+        </w:rPr>
+        <w:t>Of</w:t>
       </w:r>
       <w:proofErr w:type="gramEnd"/>
       <w:r>
         <w:rPr>
-          <w:rFonts w:cstheme="minorHAnsi"/>
-          <w:i/>
-          <w:sz w:val="20"/>
-          <w:szCs w:val="20"/>
-          <w:shd w:val="clear" w:color="auto" w:fill="FFFFFF"/>
-          <w:lang w:val="en-GB"/>
-        </w:rPr>
-        <w:t xml:space="preserve"> Remnant Canopy In Managed Forests</w:t>
-      </w:r>
-      <w:r>
-        <w:rPr>
-          <w:rFonts w:cstheme="minorHAnsi"/>
-          <w:sz w:val="20"/>
-          <w:szCs w:val="20"/>
-          <w:shd w:val="clear" w:color="auto" w:fill="FFFFFF"/>
-          <w:lang w:val="en-GB"/>
-        </w:rPr>
-        <w:t>. In:  Biological Conservation. Volume: 122, Pages: 417-430</w:t>
-      </w:r>
-    </w:p>
-    <w:p>
-      <w:pPr>
-        <w:pStyle w:val="Listenabsatz"/>
+          <w:i/>
+          <w:sz w:val="20"/>
+          <w:szCs w:val="20"/>
+          <w:lang w:val="en-GB"/>
+        </w:rPr>
+        <w:t xml:space="preserve"> Bryophytes: A Preliminary Review.</w:t>
+      </w:r>
+      <w:r>
+        <w:rPr>
+          <w:sz w:val="20"/>
+          <w:szCs w:val="20"/>
+          <w:lang w:val="en-GB"/>
+        </w:rPr>
+        <w:t xml:space="preserve"> In: </w:t>
+      </w:r>
+      <w:proofErr w:type="spellStart"/>
+      <w:r>
+        <w:rPr>
+          <w:sz w:val="20"/>
+          <w:szCs w:val="20"/>
+          <w:lang w:val="en-GB"/>
+        </w:rPr>
+        <w:t>Lindbergia</w:t>
+      </w:r>
+      <w:proofErr w:type="spellEnd"/>
+      <w:r>
+        <w:rPr>
+          <w:sz w:val="20"/>
+          <w:szCs w:val="20"/>
+          <w:lang w:val="en-GB"/>
+        </w:rPr>
+        <w:t>. Volume: 5, Page: 2-18</w:t>
+      </w:r>
+    </w:p>
+    <w:p>
+      <w:pPr>
+        <w:pStyle w:val="Listenabsatz"/>
+        <w:spacing w:line="240" w:lineRule="auto"/>
         <w:rPr>
           <w:rFonts w:cstheme="minorHAnsi"/>
           <w:sz w:val="20"/>
@@ -2234,11 +2209,131 @@
           <w:rFonts w:cstheme="minorHAnsi"/>
           <w:b/>
           <w:smallCaps/>
+          <w:sz w:val="20"/>
+          <w:szCs w:val="20"/>
+          <w:shd w:val="clear" w:color="auto" w:fill="FFFFFF"/>
+          <w:lang w:val="en-GB"/>
+        </w:rPr>
+        <w:lastRenderedPageBreak/>
+        <w:t xml:space="preserve">Fenton, N.J. &amp; K.A. </w:t>
+      </w:r>
+      <w:proofErr w:type="spellStart"/>
+      <w:r>
+        <w:rPr>
+          <w:rFonts w:cstheme="minorHAnsi"/>
+          <w:b/>
+          <w:smallCaps/>
+          <w:sz w:val="20"/>
+          <w:szCs w:val="20"/>
+          <w:shd w:val="clear" w:color="auto" w:fill="FFFFFF"/>
+          <w:lang w:val="en-GB"/>
+        </w:rPr>
+        <w:t>Frego</w:t>
+      </w:r>
+      <w:proofErr w:type="spellEnd"/>
+      <w:r>
+        <w:rPr>
+          <w:rFonts w:cstheme="minorHAnsi"/>
+          <w:b/>
+          <w:smallCaps/>
+          <w:sz w:val="20"/>
+          <w:szCs w:val="20"/>
+          <w:shd w:val="clear" w:color="auto" w:fill="FFFFFF"/>
+          <w:lang w:val="en-GB"/>
+        </w:rPr>
+        <w:t xml:space="preserve"> (2005):</w:t>
+      </w:r>
+      <w:r>
+        <w:rPr>
+          <w:rFonts w:cstheme="minorHAnsi"/>
+          <w:sz w:val="20"/>
+          <w:szCs w:val="20"/>
+          <w:shd w:val="clear" w:color="auto" w:fill="FFFFFF"/>
+          <w:lang w:val="en-GB"/>
+        </w:rPr>
+        <w:t xml:space="preserve"> </w:t>
+      </w:r>
+      <w:r>
+        <w:rPr>
+          <w:rFonts w:cstheme="minorHAnsi"/>
+          <w:i/>
+          <w:sz w:val="20"/>
+          <w:szCs w:val="20"/>
+          <w:shd w:val="clear" w:color="auto" w:fill="FFFFFF"/>
+          <w:lang w:val="en-GB"/>
+        </w:rPr>
+        <w:t xml:space="preserve">Bryophyte Conservation </w:t>
+      </w:r>
+      <w:proofErr w:type="gramStart"/>
+      <w:r>
+        <w:rPr>
+          <w:rFonts w:cstheme="minorHAnsi"/>
+          <w:i/>
+          <w:sz w:val="20"/>
+          <w:szCs w:val="20"/>
+          <w:shd w:val="clear" w:color="auto" w:fill="FFFFFF"/>
+          <w:lang w:val="en-GB"/>
+        </w:rPr>
+        <w:t>Under</w:t>
+      </w:r>
+      <w:proofErr w:type="gramEnd"/>
+      <w:r>
+        <w:rPr>
+          <w:rFonts w:cstheme="minorHAnsi"/>
+          <w:i/>
+          <w:sz w:val="20"/>
+          <w:szCs w:val="20"/>
+          <w:shd w:val="clear" w:color="auto" w:fill="FFFFFF"/>
+          <w:lang w:val="en-GB"/>
+        </w:rPr>
+        <w:t xml:space="preserve"> Remnant Canopy In Managed Forests</w:t>
+      </w:r>
+      <w:r>
+        <w:rPr>
+          <w:rFonts w:cstheme="minorHAnsi"/>
+          <w:sz w:val="20"/>
+          <w:szCs w:val="20"/>
+          <w:shd w:val="clear" w:color="auto" w:fill="FFFFFF"/>
+          <w:lang w:val="en-GB"/>
+        </w:rPr>
+        <w:t>. In:  Biological Conservation. Volume: 122, Pages: 417-430</w:t>
+      </w:r>
+    </w:p>
+    <w:p>
+      <w:pPr>
+        <w:pStyle w:val="Listenabsatz"/>
+        <w:rPr>
+          <w:rFonts w:cstheme="minorHAnsi"/>
+          <w:sz w:val="20"/>
+          <w:szCs w:val="20"/>
+          <w:lang w:val="en-US"/>
+        </w:rPr>
+      </w:pPr>
+    </w:p>
+    <w:p>
+      <w:pPr>
+        <w:pStyle w:val="Listenabsatz"/>
+        <w:numPr>
+          <w:ilvl w:val="0"/>
+          <w:numId w:val="1"/>
+        </w:numPr>
+        <w:spacing w:line="240" w:lineRule="auto"/>
+        <w:rPr>
+          <w:rFonts w:cstheme="minorHAnsi"/>
+          <w:sz w:val="20"/>
+          <w:szCs w:val="20"/>
+          <w:lang w:val="en-US"/>
+        </w:rPr>
+      </w:pPr>
+      <w:r>
+        <w:rPr>
+          <w:rFonts w:cstheme="minorHAnsi"/>
+          <w:b/>
+          <w:smallCaps/>
           <w:color w:val="000000"/>
           <w:sz w:val="20"/>
           <w:szCs w:val="20"/>
         </w:rPr>
-        <w:lastRenderedPageBreak/>
         <w:t>Frahm. J.P. (1994):</w:t>
       </w:r>
       <w:r>
@@ -4422,6 +4517,89 @@
           <w:szCs w:val="20"/>
           <w:lang w:val="en-US" w:eastAsia="de-DE"/>
         </w:rPr>
+        <w:t>Shmida</w:t>
+      </w:r>
+      <w:proofErr w:type="spellEnd"/>
+      <w:r>
+        <w:rPr>
+          <w:rFonts w:eastAsia="Times New Roman" w:cstheme="minorHAnsi"/>
+          <w:b/>
+          <w:smallCaps/>
+          <w:sz w:val="20"/>
+          <w:szCs w:val="20"/>
+          <w:lang w:val="en-US" w:eastAsia="de-DE"/>
+        </w:rPr>
+        <w:t>, A. (1984):</w:t>
+      </w:r>
+      <w:r>
+        <w:rPr>
+          <w:rFonts w:eastAsia="Times New Roman" w:cstheme="minorHAnsi"/>
+          <w:sz w:val="20"/>
+          <w:szCs w:val="20"/>
+          <w:lang w:val="en-US" w:eastAsia="de-DE"/>
+        </w:rPr>
+        <w:t xml:space="preserve"> </w:t>
+      </w:r>
+      <w:r>
+        <w:rPr>
+          <w:rFonts w:eastAsia="Times New Roman" w:cstheme="minorHAnsi"/>
+          <w:i/>
+          <w:sz w:val="20"/>
+          <w:szCs w:val="20"/>
+          <w:lang w:val="en-US" w:eastAsia="de-DE"/>
+        </w:rPr>
+        <w:t>Whittaker’s plant diversity sampling method</w:t>
+      </w:r>
+      <w:r>
+        <w:rPr>
+          <w:rFonts w:eastAsia="Times New Roman" w:cstheme="minorHAnsi"/>
+          <w:sz w:val="20"/>
+          <w:szCs w:val="20"/>
+          <w:lang w:val="en-US" w:eastAsia="de-DE"/>
+        </w:rPr>
+        <w:t>. Israel journal of Botany. Volume: 33, Pages: 41-46</w:t>
+      </w:r>
+    </w:p>
+    <w:p>
+      <w:pPr>
+        <w:pStyle w:val="Listenabsatz"/>
+        <w:rPr>
+          <w:rFonts w:eastAsia="Times New Roman" w:cstheme="minorHAnsi"/>
+          <w:b/>
+          <w:smallCaps/>
+          <w:sz w:val="20"/>
+          <w:szCs w:val="20"/>
+          <w:lang w:val="en-US" w:eastAsia="de-DE"/>
+        </w:rPr>
+      </w:pPr>
+    </w:p>
+    <w:p>
+      <w:pPr>
+        <w:pStyle w:val="Listenabsatz"/>
+        <w:numPr>
+          <w:ilvl w:val="0"/>
+          <w:numId w:val="2"/>
+        </w:numPr>
+        <w:shd w:val="clear" w:color="auto" w:fill="FFFFFF"/>
+        <w:spacing w:after="0" w:line="240" w:lineRule="auto"/>
+        <w:rPr>
+          <w:rFonts w:eastAsia="Times New Roman" w:cstheme="minorHAnsi"/>
+          <w:sz w:val="20"/>
+          <w:szCs w:val="20"/>
+          <w:lang w:val="en-US" w:eastAsia="de-DE"/>
+        </w:rPr>
+      </w:pPr>
+      <w:proofErr w:type="spellStart"/>
+      <w:r>
+        <w:rPr>
+          <w:rFonts w:eastAsia="Times New Roman" w:cstheme="minorHAnsi"/>
+          <w:b/>
+          <w:smallCaps/>
+          <w:sz w:val="20"/>
+          <w:szCs w:val="20"/>
+          <w:lang w:val="en-US" w:eastAsia="de-DE"/>
+        </w:rPr>
+        <w:lastRenderedPageBreak/>
         <w:t>Stohlgren</w:t>
       </w:r>
       <w:proofErr w:type="spellEnd"/>
@@ -4749,7 +4927,6 @@
           <w:szCs w:val="20"/>
           <w:lang w:val="en-GB"/>
         </w:rPr>
-        <w:lastRenderedPageBreak/>
         <w:t xml:space="preserve">Jiang, Y., Liu, X., Song, S., Yu, Z., &amp; X. </w:t>
       </w:r>
       <w:proofErr w:type="spellStart"/>

--- a/paper/References.docx
+++ b/paper/References.docx
@@ -10,8 +10,8 @@
         <w:rPr>
           <w:rFonts w:asciiTheme="minorHAnsi" w:hAnsiTheme="minorHAnsi" w:cstheme="minorHAnsi"/>
           <w:b/>
-          <w:sz w:val="32"/>
-          <w:szCs w:val="32"/>
+          <w:sz w:val="20"/>
+          <w:szCs w:val="20"/>
           <w:lang w:val="en-US"/>
         </w:rPr>
       </w:pPr>
@@ -19,21 +19,11 @@
         <w:rPr>
           <w:rFonts w:asciiTheme="minorHAnsi" w:hAnsiTheme="minorHAnsi" w:cstheme="minorHAnsi"/>
           <w:b/>
-          <w:sz w:val="32"/>
-          <w:szCs w:val="32"/>
-          <w:lang w:val="en-US"/>
-        </w:rPr>
-        <w:t xml:space="preserve">6. </w:t>
-      </w:r>
-      <w:r>
-        <w:rPr>
-          <w:rFonts w:asciiTheme="minorHAnsi" w:hAnsiTheme="minorHAnsi" w:cstheme="minorHAnsi"/>
-          <w:b/>
-          <w:sz w:val="32"/>
-          <w:szCs w:val="32"/>
-          <w:lang w:val="en-US"/>
-        </w:rPr>
-        <w:t>References</w:t>
+          <w:sz w:val="20"/>
+          <w:szCs w:val="20"/>
+          <w:lang w:val="en-US"/>
+        </w:rPr>
+        <w:t>6. References</w:t>
       </w:r>
     </w:p>
     <w:p>
@@ -41,6 +31,8 @@
         <w:jc w:val="both"/>
         <w:rPr>
           <w:rFonts w:cstheme="minorHAnsi"/>
+          <w:sz w:val="20"/>
+          <w:szCs w:val="20"/>
           <w:lang w:val="en-US"/>
         </w:rPr>
       </w:pPr>
@@ -51,8 +43,8 @@
         <w:rPr>
           <w:rFonts w:cstheme="minorHAnsi"/>
           <w:b/>
-          <w:sz w:val="24"/>
-          <w:szCs w:val="24"/>
+          <w:sz w:val="20"/>
+          <w:szCs w:val="20"/>
           <w:u w:val="single"/>
           <w:lang w:val="en-US"/>
         </w:rPr>
@@ -61,8 +53,8 @@
         <w:rPr>
           <w:rFonts w:cstheme="minorHAnsi"/>
           <w:b/>
-          <w:sz w:val="24"/>
-          <w:szCs w:val="24"/>
+          <w:sz w:val="20"/>
+          <w:szCs w:val="20"/>
           <w:u w:val="single"/>
           <w:lang w:val="en-US"/>
         </w:rPr>
@@ -73,8 +65,8 @@
         <w:rPr>
           <w:rFonts w:cstheme="minorHAnsi"/>
           <w:b/>
-          <w:sz w:val="24"/>
-          <w:szCs w:val="24"/>
+          <w:sz w:val="20"/>
+          <w:szCs w:val="20"/>
           <w:u w:val="single"/>
           <w:lang w:val="en-US"/>
         </w:rPr>
@@ -85,8 +77,8 @@
         <w:rPr>
           <w:rFonts w:cstheme="minorHAnsi"/>
           <w:b/>
-          <w:sz w:val="24"/>
-          <w:szCs w:val="24"/>
+          <w:sz w:val="20"/>
+          <w:szCs w:val="20"/>
           <w:u w:val="single"/>
           <w:lang w:val="en-US"/>
         </w:rPr>
@@ -706,6 +698,7 @@
       <w:proofErr w:type="spellStart"/>
       <w:r>
         <w:rPr>
+          <w:rFonts w:cstheme="minorHAnsi"/>
           <w:b/>
           <w:smallCaps/>
           <w:sz w:val="20"/>
@@ -717,6 +710,7 @@
       <w:proofErr w:type="spellEnd"/>
       <w:r>
         <w:rPr>
+          <w:rFonts w:cstheme="minorHAnsi"/>
           <w:b/>
           <w:smallCaps/>
           <w:sz w:val="20"/>
@@ -728,6 +722,7 @@
       <w:proofErr w:type="spellStart"/>
       <w:r>
         <w:rPr>
+          <w:rFonts w:cstheme="minorHAnsi"/>
           <w:b/>
           <w:smallCaps/>
           <w:sz w:val="20"/>
@@ -739,6 +734,7 @@
       <w:proofErr w:type="spellEnd"/>
       <w:r>
         <w:rPr>
+          <w:rFonts w:cstheme="minorHAnsi"/>
           <w:b/>
           <w:smallCaps/>
           <w:sz w:val="20"/>
@@ -750,6 +746,7 @@
       <w:proofErr w:type="spellStart"/>
       <w:r>
         <w:rPr>
+          <w:rFonts w:cstheme="minorHAnsi"/>
           <w:b/>
           <w:smallCaps/>
           <w:sz w:val="20"/>
@@ -761,6 +758,7 @@
       <w:proofErr w:type="spellEnd"/>
       <w:r>
         <w:rPr>
+          <w:rFonts w:cstheme="minorHAnsi"/>
           <w:b/>
           <w:smallCaps/>
           <w:sz w:val="20"/>
@@ -772,6 +770,7 @@
       <w:proofErr w:type="spellStart"/>
       <w:r>
         <w:rPr>
+          <w:rFonts w:cstheme="minorHAnsi"/>
           <w:b/>
           <w:smallCaps/>
           <w:sz w:val="20"/>
@@ -783,6 +782,7 @@
       <w:proofErr w:type="spellEnd"/>
       <w:r>
         <w:rPr>
+          <w:rFonts w:cstheme="minorHAnsi"/>
           <w:b/>
           <w:smallCaps/>
           <w:sz w:val="20"/>
@@ -794,6 +794,7 @@
       <w:proofErr w:type="spellStart"/>
       <w:r>
         <w:rPr>
+          <w:rFonts w:cstheme="minorHAnsi"/>
           <w:b/>
           <w:smallCaps/>
           <w:sz w:val="20"/>
@@ -805,6 +806,7 @@
       <w:proofErr w:type="spellEnd"/>
       <w:r>
         <w:rPr>
+          <w:rFonts w:cstheme="minorHAnsi"/>
           <w:b/>
           <w:smallCaps/>
           <w:sz w:val="20"/>
@@ -816,6 +818,7 @@
       <w:proofErr w:type="spellStart"/>
       <w:r>
         <w:rPr>
+          <w:rFonts w:cstheme="minorHAnsi"/>
           <w:b/>
           <w:smallCaps/>
           <w:sz w:val="20"/>
@@ -827,6 +830,7 @@
       <w:proofErr w:type="spellEnd"/>
       <w:r>
         <w:rPr>
+          <w:rFonts w:cstheme="minorHAnsi"/>
           <w:b/>
           <w:smallCaps/>
           <w:sz w:val="20"/>
@@ -838,6 +842,7 @@
       <w:proofErr w:type="spellStart"/>
       <w:r>
         <w:rPr>
+          <w:rFonts w:cstheme="minorHAnsi"/>
           <w:b/>
           <w:smallCaps/>
           <w:sz w:val="20"/>
@@ -849,6 +854,7 @@
       <w:proofErr w:type="spellEnd"/>
       <w:r>
         <w:rPr>
+          <w:rFonts w:cstheme="minorHAnsi"/>
           <w:b/>
           <w:smallCaps/>
           <w:sz w:val="20"/>
@@ -860,6 +866,7 @@
       <w:proofErr w:type="spellStart"/>
       <w:r>
         <w:rPr>
+          <w:rFonts w:cstheme="minorHAnsi"/>
           <w:b/>
           <w:smallCaps/>
           <w:sz w:val="20"/>
@@ -871,6 +878,7 @@
       <w:proofErr w:type="spellEnd"/>
       <w:r>
         <w:rPr>
+          <w:rFonts w:cstheme="minorHAnsi"/>
           <w:b/>
           <w:smallCaps/>
           <w:sz w:val="20"/>
@@ -882,6 +890,7 @@
       <w:proofErr w:type="spellStart"/>
       <w:r>
         <w:rPr>
+          <w:rFonts w:cstheme="minorHAnsi"/>
           <w:b/>
           <w:smallCaps/>
           <w:sz w:val="20"/>
@@ -893,6 +902,7 @@
       <w:proofErr w:type="spellEnd"/>
       <w:r>
         <w:rPr>
+          <w:rFonts w:cstheme="minorHAnsi"/>
           <w:b/>
           <w:smallCaps/>
           <w:sz w:val="20"/>
@@ -904,6 +914,7 @@
       <w:proofErr w:type="spellStart"/>
       <w:r>
         <w:rPr>
+          <w:rFonts w:cstheme="minorHAnsi"/>
           <w:b/>
           <w:smallCaps/>
           <w:sz w:val="20"/>
@@ -915,6 +926,7 @@
       <w:proofErr w:type="spellEnd"/>
       <w:r>
         <w:rPr>
+          <w:rFonts w:cstheme="minorHAnsi"/>
           <w:b/>
           <w:smallCaps/>
           <w:sz w:val="20"/>
@@ -926,6 +938,7 @@
       <w:proofErr w:type="spellStart"/>
       <w:r>
         <w:rPr>
+          <w:rFonts w:cstheme="minorHAnsi"/>
           <w:b/>
           <w:smallCaps/>
           <w:sz w:val="20"/>
@@ -937,6 +950,7 @@
       <w:proofErr w:type="spellEnd"/>
       <w:r>
         <w:rPr>
+          <w:rFonts w:cstheme="minorHAnsi"/>
           <w:b/>
           <w:smallCaps/>
           <w:sz w:val="20"/>
@@ -948,6 +962,7 @@
       <w:proofErr w:type="spellStart"/>
       <w:r>
         <w:rPr>
+          <w:rFonts w:cstheme="minorHAnsi"/>
           <w:b/>
           <w:smallCaps/>
           <w:sz w:val="20"/>
@@ -959,6 +974,7 @@
       <w:proofErr w:type="spellEnd"/>
       <w:r>
         <w:rPr>
+          <w:rFonts w:cstheme="minorHAnsi"/>
           <w:b/>
           <w:smallCaps/>
           <w:sz w:val="20"/>
@@ -970,6 +986,7 @@
       <w:proofErr w:type="spellStart"/>
       <w:r>
         <w:rPr>
+          <w:rFonts w:cstheme="minorHAnsi"/>
           <w:b/>
           <w:smallCaps/>
           <w:sz w:val="20"/>
@@ -981,6 +998,7 @@
       <w:proofErr w:type="spellEnd"/>
       <w:r>
         <w:rPr>
+          <w:rFonts w:cstheme="minorHAnsi"/>
           <w:b/>
           <w:smallCaps/>
           <w:sz w:val="20"/>
@@ -992,6 +1010,7 @@
       <w:proofErr w:type="spellStart"/>
       <w:r>
         <w:rPr>
+          <w:rFonts w:cstheme="minorHAnsi"/>
           <w:b/>
           <w:smallCaps/>
           <w:sz w:val="20"/>
@@ -1003,6 +1022,7 @@
       <w:proofErr w:type="spellEnd"/>
       <w:r>
         <w:rPr>
+          <w:rFonts w:cstheme="minorHAnsi"/>
           <w:b/>
           <w:smallCaps/>
           <w:sz w:val="20"/>
@@ -1014,6 +1034,7 @@
       <w:proofErr w:type="spellStart"/>
       <w:r>
         <w:rPr>
+          <w:rFonts w:cstheme="minorHAnsi"/>
           <w:b/>
           <w:smallCaps/>
           <w:sz w:val="20"/>
@@ -1025,6 +1046,7 @@
       <w:proofErr w:type="spellEnd"/>
       <w:r>
         <w:rPr>
+          <w:rFonts w:cstheme="minorHAnsi"/>
           <w:b/>
           <w:smallCaps/>
           <w:sz w:val="20"/>
@@ -1036,6 +1058,7 @@
       <w:proofErr w:type="spellStart"/>
       <w:r>
         <w:rPr>
+          <w:rFonts w:cstheme="minorHAnsi"/>
           <w:b/>
           <w:smallCaps/>
           <w:sz w:val="20"/>
@@ -1047,6 +1070,7 @@
       <w:proofErr w:type="spellEnd"/>
       <w:r>
         <w:rPr>
+          <w:rFonts w:cstheme="minorHAnsi"/>
           <w:b/>
           <w:smallCaps/>
           <w:sz w:val="20"/>
@@ -1058,6 +1082,7 @@
       <w:proofErr w:type="spellStart"/>
       <w:r>
         <w:rPr>
+          <w:rFonts w:cstheme="minorHAnsi"/>
           <w:b/>
           <w:smallCaps/>
           <w:sz w:val="20"/>
@@ -1069,6 +1094,7 @@
       <w:proofErr w:type="spellEnd"/>
       <w:r>
         <w:rPr>
+          <w:rFonts w:cstheme="minorHAnsi"/>
           <w:b/>
           <w:smallCaps/>
           <w:sz w:val="20"/>
@@ -1080,6 +1106,7 @@
       <w:proofErr w:type="spellStart"/>
       <w:r>
         <w:rPr>
+          <w:rFonts w:cstheme="minorHAnsi"/>
           <w:b/>
           <w:smallCaps/>
           <w:sz w:val="20"/>
@@ -1091,6 +1118,7 @@
       <w:proofErr w:type="spellEnd"/>
       <w:r>
         <w:rPr>
+          <w:rFonts w:cstheme="minorHAnsi"/>
           <w:b/>
           <w:smallCaps/>
           <w:sz w:val="20"/>
@@ -1102,6 +1130,7 @@
       <w:proofErr w:type="spellStart"/>
       <w:r>
         <w:rPr>
+          <w:rFonts w:cstheme="minorHAnsi"/>
           <w:b/>
           <w:smallCaps/>
           <w:sz w:val="20"/>
@@ -1113,6 +1142,7 @@
       <w:proofErr w:type="spellEnd"/>
       <w:r>
         <w:rPr>
+          <w:rFonts w:cstheme="minorHAnsi"/>
           <w:b/>
           <w:smallCaps/>
           <w:sz w:val="20"/>
@@ -1124,6 +1154,7 @@
       <w:proofErr w:type="spellStart"/>
       <w:r>
         <w:rPr>
+          <w:rFonts w:cstheme="minorHAnsi"/>
           <w:b/>
           <w:smallCaps/>
           <w:sz w:val="20"/>
@@ -1135,6 +1166,7 @@
       <w:proofErr w:type="spellEnd"/>
       <w:r>
         <w:rPr>
+          <w:rFonts w:cstheme="minorHAnsi"/>
           <w:b/>
           <w:smallCaps/>
           <w:sz w:val="20"/>
@@ -1146,6 +1178,7 @@
       <w:proofErr w:type="spellStart"/>
       <w:r>
         <w:rPr>
+          <w:rFonts w:cstheme="minorHAnsi"/>
           <w:b/>
           <w:smallCaps/>
           <w:sz w:val="20"/>
@@ -1157,6 +1190,7 @@
       <w:proofErr w:type="spellEnd"/>
       <w:r>
         <w:rPr>
+          <w:rFonts w:cstheme="minorHAnsi"/>
           <w:b/>
           <w:smallCaps/>
           <w:sz w:val="20"/>
@@ -1168,6 +1202,7 @@
       <w:proofErr w:type="spellStart"/>
       <w:r>
         <w:rPr>
+          <w:rFonts w:cstheme="minorHAnsi"/>
           <w:b/>
           <w:smallCaps/>
           <w:sz w:val="20"/>
@@ -1179,6 +1214,7 @@
       <w:proofErr w:type="spellEnd"/>
       <w:r>
         <w:rPr>
+          <w:rFonts w:cstheme="minorHAnsi"/>
           <w:b/>
           <w:smallCaps/>
           <w:sz w:val="20"/>
@@ -1190,6 +1226,7 @@
       <w:proofErr w:type="spellStart"/>
       <w:r>
         <w:rPr>
+          <w:rFonts w:cstheme="minorHAnsi"/>
           <w:b/>
           <w:smallCaps/>
           <w:sz w:val="20"/>
@@ -1201,6 +1238,7 @@
       <w:proofErr w:type="spellEnd"/>
       <w:r>
         <w:rPr>
+          <w:rFonts w:cstheme="minorHAnsi"/>
           <w:b/>
           <w:smallCaps/>
           <w:sz w:val="20"/>
@@ -1212,6 +1250,7 @@
       <w:proofErr w:type="spellStart"/>
       <w:r>
         <w:rPr>
+          <w:rFonts w:cstheme="minorHAnsi"/>
           <w:b/>
           <w:smallCaps/>
           <w:sz w:val="20"/>
@@ -1223,6 +1262,7 @@
       <w:proofErr w:type="spellEnd"/>
       <w:r>
         <w:rPr>
+          <w:rFonts w:cstheme="minorHAnsi"/>
           <w:b/>
           <w:smallCaps/>
           <w:sz w:val="20"/>
@@ -1234,6 +1274,7 @@
       <w:proofErr w:type="spellStart"/>
       <w:r>
         <w:rPr>
+          <w:rFonts w:cstheme="minorHAnsi"/>
           <w:b/>
           <w:smallCaps/>
           <w:sz w:val="20"/>
@@ -1245,6 +1286,7 @@
       <w:proofErr w:type="spellEnd"/>
       <w:r>
         <w:rPr>
+          <w:rFonts w:cstheme="minorHAnsi"/>
           <w:b/>
           <w:smallCaps/>
           <w:sz w:val="20"/>
@@ -1256,6 +1298,7 @@
       <w:proofErr w:type="spellStart"/>
       <w:r>
         <w:rPr>
+          <w:rFonts w:cstheme="minorHAnsi"/>
           <w:b/>
           <w:smallCaps/>
           <w:sz w:val="20"/>
@@ -1267,6 +1310,7 @@
       <w:proofErr w:type="spellEnd"/>
       <w:r>
         <w:rPr>
+          <w:rFonts w:cstheme="minorHAnsi"/>
           <w:b/>
           <w:smallCaps/>
           <w:sz w:val="20"/>
@@ -1278,6 +1322,7 @@
       <w:proofErr w:type="spellStart"/>
       <w:r>
         <w:rPr>
+          <w:rFonts w:cstheme="minorHAnsi"/>
           <w:b/>
           <w:smallCaps/>
           <w:sz w:val="20"/>
@@ -1289,6 +1334,7 @@
       <w:proofErr w:type="spellEnd"/>
       <w:r>
         <w:rPr>
+          <w:rFonts w:cstheme="minorHAnsi"/>
           <w:b/>
           <w:smallCaps/>
           <w:sz w:val="20"/>
@@ -1300,6 +1346,7 @@
       <w:proofErr w:type="spellStart"/>
       <w:r>
         <w:rPr>
+          <w:rFonts w:cstheme="minorHAnsi"/>
           <w:b/>
           <w:smallCaps/>
           <w:sz w:val="20"/>
@@ -1311,6 +1358,7 @@
       <w:proofErr w:type="spellEnd"/>
       <w:r>
         <w:rPr>
+          <w:rFonts w:cstheme="minorHAnsi"/>
           <w:b/>
           <w:smallCaps/>
           <w:sz w:val="20"/>
@@ -1322,6 +1370,7 @@
       <w:proofErr w:type="spellStart"/>
       <w:r>
         <w:rPr>
+          <w:rFonts w:cstheme="minorHAnsi"/>
           <w:b/>
           <w:smallCaps/>
           <w:sz w:val="20"/>
@@ -1333,6 +1382,7 @@
       <w:proofErr w:type="spellEnd"/>
       <w:r>
         <w:rPr>
+          <w:rFonts w:cstheme="minorHAnsi"/>
           <w:b/>
           <w:smallCaps/>
           <w:sz w:val="20"/>
@@ -1343,6 +1393,7 @@
       </w:r>
       <w:r>
         <w:rPr>
+          <w:rFonts w:cstheme="minorHAnsi"/>
           <w:sz w:val="20"/>
           <w:szCs w:val="20"/>
           <w:lang w:val="en-US"/>
@@ -1351,6 +1402,7 @@
       </w:r>
       <w:r>
         <w:rPr>
+          <w:rFonts w:cstheme="minorHAnsi"/>
           <w:i/>
           <w:sz w:val="20"/>
           <w:szCs w:val="20"/>
@@ -1361,6 +1413,7 @@
       <w:proofErr w:type="spellStart"/>
       <w:r>
         <w:rPr>
+          <w:rFonts w:cstheme="minorHAnsi"/>
           <w:i/>
           <w:sz w:val="20"/>
           <w:szCs w:val="20"/>
@@ -1371,6 +1424,7 @@
       <w:proofErr w:type="spellEnd"/>
       <w:r>
         <w:rPr>
+          <w:rFonts w:cstheme="minorHAnsi"/>
           <w:i/>
           <w:sz w:val="20"/>
           <w:szCs w:val="20"/>
@@ -1380,43 +1434,12 @@
       </w:r>
       <w:r>
         <w:rPr>
-          <w:sz w:val="20"/>
-          <w:szCs w:val="20"/>
-          <w:lang w:val="en-US"/>
-        </w:rPr>
-        <w:t xml:space="preserve"> In: Environmental</w:t>
-      </w:r>
-      <w:r>
-        <w:rPr>
-          <w:sz w:val="20"/>
-          <w:szCs w:val="20"/>
-          <w:lang w:val="en-US"/>
-        </w:rPr>
-        <w:t xml:space="preserve"> Pollut</w:t>
-      </w:r>
-      <w:r>
-        <w:rPr>
-          <w:sz w:val="20"/>
-          <w:szCs w:val="20"/>
-          <w:lang w:val="en-US"/>
-        </w:rPr>
-        <w:t>ion. Volume:</w:t>
-      </w:r>
-      <w:r>
-        <w:rPr>
-          <w:sz w:val="20"/>
-          <w:szCs w:val="20"/>
-          <w:lang w:val="en-US"/>
-        </w:rPr>
-        <w:t xml:space="preserve"> 158,</w:t>
-      </w:r>
-      <w:r>
-        <w:rPr>
-          <w:sz w:val="20"/>
-          <w:szCs w:val="20"/>
-          <w:lang w:val="en-US"/>
-        </w:rPr>
-        <w:t xml:space="preserve"> Pages: 3144-3156</w:t>
+          <w:rFonts w:cstheme="minorHAnsi"/>
+          <w:sz w:val="20"/>
+          <w:szCs w:val="20"/>
+          <w:lang w:val="en-US"/>
+        </w:rPr>
+        <w:t xml:space="preserve"> In: Environmental Pollution. Volume: 158, Pages: 3144-3156</w:t>
       </w:r>
     </w:p>
     <w:p>
@@ -1543,8 +1566,8 @@
         <w:rPr>
           <w:rFonts w:cstheme="minorHAnsi"/>
           <w:b/>
-          <w:sz w:val="24"/>
-          <w:szCs w:val="24"/>
+          <w:sz w:val="20"/>
+          <w:szCs w:val="20"/>
           <w:u w:val="single"/>
           <w:lang w:val="en-US"/>
         </w:rPr>
@@ -1553,8 +1576,8 @@
         <w:rPr>
           <w:rFonts w:cstheme="minorHAnsi"/>
           <w:b/>
-          <w:sz w:val="24"/>
-          <w:szCs w:val="24"/>
+          <w:sz w:val="20"/>
+          <w:szCs w:val="20"/>
           <w:u w:val="single"/>
           <w:lang w:val="en-US"/>
         </w:rPr>
@@ -1999,25 +2022,7 @@
           <w:sz w:val="20"/>
           <w:szCs w:val="20"/>
         </w:rPr>
-        <w:t>)</w:t>
-      </w:r>
-      <w:r>
-        <w:rPr>
-          <w:rFonts w:cstheme="minorHAnsi"/>
-          <w:color w:val="000000"/>
-          <w:sz w:val="20"/>
-          <w:szCs w:val="20"/>
-        </w:rPr>
-        <w:t>:</w:t>
-      </w:r>
-      <w:r>
-        <w:rPr>
-          <w:rFonts w:cstheme="minorHAnsi"/>
-          <w:color w:val="000000"/>
-          <w:sz w:val="20"/>
-          <w:szCs w:val="20"/>
-        </w:rPr>
-        <w:t xml:space="preserve"> </w:t>
+        <w:t xml:space="preserve">): </w:t>
       </w:r>
       <w:r>
         <w:rPr>
@@ -2066,46 +2071,18 @@
       </w:pPr>
       <w:r>
         <w:rPr>
-          <w:b/>
-          <w:smallCaps/>
-          <w:sz w:val="20"/>
-          <w:szCs w:val="20"/>
-          <w:lang w:val="en-GB"/>
-        </w:rPr>
-        <w:t>During H</w:t>
-      </w:r>
-      <w:r>
-        <w:rPr>
-          <w:b/>
-          <w:smallCaps/>
-          <w:sz w:val="20"/>
-          <w:szCs w:val="20"/>
-          <w:lang w:val="en-GB"/>
-        </w:rPr>
-        <w:t>.</w:t>
-      </w:r>
-      <w:r>
-        <w:rPr>
-          <w:b/>
-          <w:smallCaps/>
-          <w:sz w:val="20"/>
-          <w:szCs w:val="20"/>
-          <w:lang w:val="en-GB"/>
-        </w:rPr>
-        <w:t>J</w:t>
-      </w:r>
-      <w:r>
-        <w:rPr>
-          <w:b/>
-          <w:smallCaps/>
-          <w:sz w:val="20"/>
-          <w:szCs w:val="20"/>
-          <w:lang w:val="en-GB"/>
-        </w:rPr>
-        <w:t>. (1979)</w:t>
-      </w:r>
-      <w:r>
-        <w:rPr>
+          <w:rFonts w:cstheme="minorHAnsi"/>
+          <w:b/>
+          <w:smallCaps/>
+          <w:sz w:val="20"/>
+          <w:szCs w:val="20"/>
+          <w:lang w:val="en-GB"/>
+        </w:rPr>
+        <w:t>During H.J. (1979)</w:t>
+      </w:r>
+      <w:r>
+        <w:rPr>
+          <w:rFonts w:cstheme="minorHAnsi"/>
           <w:b/>
           <w:sz w:val="20"/>
           <w:szCs w:val="20"/>
@@ -2115,6 +2092,7 @@
       </w:r>
       <w:r>
         <w:rPr>
+          <w:rFonts w:cstheme="minorHAnsi"/>
           <w:sz w:val="20"/>
           <w:szCs w:val="20"/>
           <w:lang w:val="en-GB"/>
@@ -2123,6 +2101,7 @@
       </w:r>
       <w:r>
         <w:rPr>
+          <w:rFonts w:cstheme="minorHAnsi"/>
           <w:i/>
           <w:sz w:val="20"/>
           <w:szCs w:val="20"/>
@@ -2133,6 +2112,7 @@
       <w:proofErr w:type="gramStart"/>
       <w:r>
         <w:rPr>
+          <w:rFonts w:cstheme="minorHAnsi"/>
           <w:i/>
           <w:sz w:val="20"/>
           <w:szCs w:val="20"/>
@@ -2143,6 +2123,7 @@
       <w:proofErr w:type="gramEnd"/>
       <w:r>
         <w:rPr>
+          <w:rFonts w:cstheme="minorHAnsi"/>
           <w:i/>
           <w:sz w:val="20"/>
           <w:szCs w:val="20"/>
@@ -2152,6 +2133,7 @@
       </w:r>
       <w:r>
         <w:rPr>
+          <w:rFonts w:cstheme="minorHAnsi"/>
           <w:sz w:val="20"/>
           <w:szCs w:val="20"/>
           <w:lang w:val="en-GB"/>
@@ -2161,6 +2143,7 @@
       <w:proofErr w:type="spellStart"/>
       <w:r>
         <w:rPr>
+          <w:rFonts w:cstheme="minorHAnsi"/>
           <w:sz w:val="20"/>
           <w:szCs w:val="20"/>
           <w:lang w:val="en-GB"/>
@@ -2170,6 +2153,7 @@
       <w:proofErr w:type="spellEnd"/>
       <w:r>
         <w:rPr>
+          <w:rFonts w:cstheme="minorHAnsi"/>
           <w:sz w:val="20"/>
           <w:szCs w:val="20"/>
           <w:lang w:val="en-GB"/>
@@ -2214,7 +2198,6 @@
           <w:shd w:val="clear" w:color="auto" w:fill="FFFFFF"/>
           <w:lang w:val="en-GB"/>
         </w:rPr>
-        <w:lastRenderedPageBreak/>
         <w:t xml:space="preserve">Fenton, N.J. &amp; K.A. </w:t>
       </w:r>
       <w:proofErr w:type="spellStart"/>
@@ -2334,6 +2317,7 @@
           <w:sz w:val="20"/>
           <w:szCs w:val="20"/>
         </w:rPr>
+        <w:lastRenderedPageBreak/>
         <w:t>Frahm. J.P. (1994):</w:t>
       </w:r>
       <w:r>
@@ -2425,118 +2409,51 @@
           <w:szCs w:val="20"/>
           <w:lang w:val="en-GB"/>
         </w:rPr>
+        <w:t>. J.P. &amp;W. Frey (1992):</w:t>
+      </w:r>
+      <w:r>
+        <w:rPr>
+          <w:rFonts w:cstheme="minorHAnsi"/>
+          <w:color w:val="000000"/>
+          <w:sz w:val="20"/>
+          <w:szCs w:val="20"/>
+          <w:lang w:val="en-GB"/>
+        </w:rPr>
+        <w:t xml:space="preserve"> </w:t>
+      </w:r>
+      <w:proofErr w:type="spellStart"/>
+      <w:r>
+        <w:rPr>
+          <w:rFonts w:cstheme="minorHAnsi"/>
+          <w:i/>
+          <w:color w:val="000000"/>
+          <w:sz w:val="20"/>
+          <w:szCs w:val="20"/>
+          <w:lang w:val="en-GB"/>
+        </w:rPr>
+        <w:t>Moosflora</w:t>
+      </w:r>
+      <w:proofErr w:type="spellEnd"/>
+      <w:r>
+        <w:rPr>
+          <w:rFonts w:cstheme="minorHAnsi"/>
+          <w:i/>
+          <w:color w:val="000000"/>
+          <w:sz w:val="20"/>
+          <w:szCs w:val="20"/>
+          <w:lang w:val="en-GB"/>
+        </w:rPr>
         <w:t xml:space="preserve">. </w:t>
       </w:r>
       <w:r>
         <w:rPr>
           <w:rFonts w:cstheme="minorHAnsi"/>
-          <w:b/>
-          <w:smallCaps/>
           <w:color w:val="000000"/>
           <w:sz w:val="20"/>
           <w:szCs w:val="20"/>
           <w:lang w:val="en-GB"/>
         </w:rPr>
-        <w:t>J.P. &amp;W.</w:t>
-      </w:r>
-      <w:r>
-        <w:rPr>
-          <w:rFonts w:cstheme="minorHAnsi"/>
-          <w:b/>
-          <w:smallCaps/>
-          <w:color w:val="000000"/>
-          <w:sz w:val="20"/>
-          <w:szCs w:val="20"/>
-          <w:lang w:val="en-GB"/>
-        </w:rPr>
-        <w:t xml:space="preserve"> Frey (1992</w:t>
-      </w:r>
-      <w:r>
-        <w:rPr>
-          <w:rFonts w:cstheme="minorHAnsi"/>
-          <w:b/>
-          <w:smallCaps/>
-          <w:color w:val="000000"/>
-          <w:sz w:val="20"/>
-          <w:szCs w:val="20"/>
-          <w:lang w:val="en-GB"/>
-        </w:rPr>
-        <w:t>):</w:t>
-      </w:r>
-      <w:r>
-        <w:rPr>
-          <w:rFonts w:cstheme="minorHAnsi"/>
-          <w:color w:val="000000"/>
-          <w:sz w:val="20"/>
-          <w:szCs w:val="20"/>
-          <w:lang w:val="en-GB"/>
-        </w:rPr>
-        <w:t xml:space="preserve"> </w:t>
-      </w:r>
-      <w:proofErr w:type="spellStart"/>
-      <w:r>
-        <w:rPr>
-          <w:rFonts w:cstheme="minorHAnsi"/>
-          <w:i/>
-          <w:color w:val="000000"/>
-          <w:sz w:val="20"/>
-          <w:szCs w:val="20"/>
-          <w:lang w:val="en-GB"/>
-        </w:rPr>
-        <w:t>Moosflora</w:t>
-      </w:r>
-      <w:proofErr w:type="spellEnd"/>
-      <w:r>
-        <w:rPr>
-          <w:rFonts w:cstheme="minorHAnsi"/>
-          <w:i/>
-          <w:color w:val="000000"/>
-          <w:sz w:val="20"/>
-          <w:szCs w:val="20"/>
-          <w:lang w:val="en-GB"/>
-        </w:rPr>
-        <w:t>.</w:t>
-      </w:r>
-      <w:r>
-        <w:rPr>
-          <w:rFonts w:cstheme="minorHAnsi"/>
-          <w:i/>
-          <w:color w:val="000000"/>
-          <w:sz w:val="20"/>
-          <w:szCs w:val="20"/>
-          <w:lang w:val="en-GB"/>
-        </w:rPr>
-        <w:t xml:space="preserve"> </w:t>
-      </w:r>
-      <w:r>
-        <w:rPr>
-          <w:rFonts w:cstheme="minorHAnsi"/>
-          <w:color w:val="000000"/>
-          <w:sz w:val="20"/>
-          <w:szCs w:val="20"/>
-          <w:lang w:val="en-GB"/>
-        </w:rPr>
-        <w:t>Page</w:t>
-      </w:r>
-      <w:r>
-        <w:rPr>
-          <w:rFonts w:cstheme="minorHAnsi"/>
-          <w:color w:val="000000"/>
-          <w:sz w:val="20"/>
-          <w:szCs w:val="20"/>
-          <w:lang w:val="en-GB"/>
-        </w:rPr>
-        <w:t xml:space="preserve">: </w:t>
-      </w:r>
-      <w:r>
-        <w:rPr>
-          <w:rFonts w:cstheme="minorHAnsi"/>
-          <w:color w:val="000000"/>
-          <w:sz w:val="20"/>
-          <w:szCs w:val="20"/>
-          <w:lang w:val="en-GB"/>
-        </w:rPr>
-        <w:t>8</w:t>
+        <w:t>Page: 8</w:t>
       </w:r>
     </w:p>
     <w:p>
@@ -2627,16 +2544,7 @@
           <w:szCs w:val="20"/>
           <w:lang w:val="en-GB"/>
         </w:rPr>
-        <w:t xml:space="preserve"> </w:t>
-      </w:r>
-      <w:r>
-        <w:rPr>
-          <w:rFonts w:cstheme="minorHAnsi"/>
-          <w:sz w:val="20"/>
-          <w:szCs w:val="20"/>
-          <w:lang w:val="en-GB"/>
-        </w:rPr>
-        <w:t>In: Forest Ecology Management. Volume: 242, Page</w:t>
+        <w:t xml:space="preserve"> In: Forest Ecology Management. Volume: 242, Page</w:t>
       </w:r>
       <w:r>
         <w:rPr>
@@ -3304,18 +3212,7 @@
           <w:shd w:val="clear" w:color="auto" w:fill="FFFFFF"/>
           <w:lang w:val="en-GB"/>
         </w:rPr>
-        <w:t xml:space="preserve">Tree  And  Stand-Scale  Factors  Affecting  Richness  And  Composition  </w:t>
-      </w:r>
-      <w:r>
-        <w:rPr>
-          <w:rFonts w:cstheme="minorHAnsi"/>
-          <w:i/>
-          <w:sz w:val="20"/>
-          <w:szCs w:val="20"/>
-          <w:shd w:val="clear" w:color="auto" w:fill="FFFFFF"/>
-          <w:lang w:val="en-GB"/>
-        </w:rPr>
-        <w:t>Of  Epiphytic  Bryophytes  And  Lichens  In  Deciduous  Woodland Key Habitats.</w:t>
+        <w:t>Tree  And  Stand-Scale  Factors  Affecting  Richness  And  Composition  Of  Epiphytic  Bryophytes  And  Lichens  In  Deciduous  Woodland Key Habitats.</w:t>
       </w:r>
       <w:r>
         <w:rPr>
@@ -3639,6 +3536,7 @@
       <w:proofErr w:type="spellStart"/>
       <w:r>
         <w:rPr>
+          <w:rFonts w:cstheme="minorHAnsi"/>
           <w:b/>
           <w:smallCaps/>
           <w:sz w:val="20"/>
@@ -3650,6 +3548,7 @@
       <w:proofErr w:type="spellEnd"/>
       <w:r>
         <w:rPr>
+          <w:rFonts w:cstheme="minorHAnsi"/>
           <w:b/>
           <w:smallCaps/>
           <w:sz w:val="20"/>
@@ -3660,6 +3559,7 @@
       </w:r>
       <w:r>
         <w:rPr>
+          <w:rFonts w:cstheme="minorHAnsi"/>
           <w:sz w:val="20"/>
           <w:szCs w:val="20"/>
           <w:lang w:val="en-GB"/>
@@ -3668,6 +3568,7 @@
       </w:r>
       <w:r>
         <w:rPr>
+          <w:rFonts w:cstheme="minorHAnsi"/>
           <w:i/>
           <w:sz w:val="20"/>
           <w:szCs w:val="20"/>
@@ -3677,6 +3578,7 @@
       </w:r>
       <w:r>
         <w:rPr>
+          <w:rFonts w:cstheme="minorHAnsi"/>
           <w:sz w:val="20"/>
           <w:szCs w:val="20"/>
           <w:lang w:val="en-GB"/>
@@ -3715,6 +3617,7 @@
       <w:proofErr w:type="spellStart"/>
       <w:r>
         <w:rPr>
+          <w:rFonts w:cstheme="minorHAnsi"/>
           <w:b/>
           <w:smallCaps/>
           <w:sz w:val="20"/>
@@ -3726,6 +3629,7 @@
       <w:proofErr w:type="spellEnd"/>
       <w:r>
         <w:rPr>
+          <w:rFonts w:cstheme="minorHAnsi"/>
           <w:b/>
           <w:smallCaps/>
           <w:sz w:val="20"/>
@@ -3736,6 +3640,7 @@
       </w:r>
       <w:r>
         <w:rPr>
+          <w:rFonts w:cstheme="minorHAnsi"/>
           <w:sz w:val="20"/>
           <w:szCs w:val="20"/>
           <w:lang w:val="en-GB"/>
@@ -3744,6 +3649,7 @@
       </w:r>
       <w:r>
         <w:rPr>
+          <w:rFonts w:cstheme="minorHAnsi"/>
           <w:i/>
           <w:sz w:val="20"/>
           <w:szCs w:val="20"/>
@@ -3754,6 +3660,7 @@
       <w:proofErr w:type="gramStart"/>
       <w:r>
         <w:rPr>
+          <w:rFonts w:cstheme="minorHAnsi"/>
           <w:i/>
           <w:sz w:val="20"/>
           <w:szCs w:val="20"/>
@@ -3764,6 +3671,7 @@
       <w:proofErr w:type="gramEnd"/>
       <w:r>
         <w:rPr>
+          <w:rFonts w:cstheme="minorHAnsi"/>
           <w:i/>
           <w:sz w:val="20"/>
           <w:szCs w:val="20"/>
@@ -3773,6 +3681,7 @@
       </w:r>
       <w:r>
         <w:rPr>
+          <w:rFonts w:cstheme="minorHAnsi"/>
           <w:sz w:val="20"/>
           <w:szCs w:val="20"/>
           <w:lang w:val="en-GB"/>
@@ -3782,6 +3691,7 @@
       <w:proofErr w:type="spellStart"/>
       <w:r>
         <w:rPr>
+          <w:rFonts w:cstheme="minorHAnsi"/>
           <w:sz w:val="20"/>
           <w:szCs w:val="20"/>
           <w:lang w:val="en-GB"/>
@@ -3791,6 +3701,7 @@
       <w:proofErr w:type="spellEnd"/>
       <w:r>
         <w:rPr>
+          <w:rFonts w:cstheme="minorHAnsi"/>
           <w:sz w:val="20"/>
           <w:szCs w:val="20"/>
           <w:lang w:val="en-GB"/>
@@ -3827,6 +3738,7 @@
       <w:proofErr w:type="spellStart"/>
       <w:r>
         <w:rPr>
+          <w:rFonts w:cstheme="minorHAnsi"/>
           <w:b/>
           <w:smallCaps/>
           <w:sz w:val="20"/>
@@ -3839,6 +3751,7 @@
       <w:proofErr w:type="spellEnd"/>
       <w:r>
         <w:rPr>
+          <w:rFonts w:cstheme="minorHAnsi"/>
           <w:b/>
           <w:smallCaps/>
           <w:sz w:val="20"/>
@@ -3851,6 +3764,7 @@
       <w:proofErr w:type="spellStart"/>
       <w:r>
         <w:rPr>
+          <w:rFonts w:cstheme="minorHAnsi"/>
           <w:b/>
           <w:smallCaps/>
           <w:sz w:val="20"/>
@@ -3863,6 +3777,7 @@
       <w:proofErr w:type="spellEnd"/>
       <w:r>
         <w:rPr>
+          <w:rFonts w:cstheme="minorHAnsi"/>
           <w:b/>
           <w:smallCaps/>
           <w:sz w:val="20"/>
@@ -3875,6 +3790,7 @@
       <w:proofErr w:type="spellStart"/>
       <w:r>
         <w:rPr>
+          <w:rFonts w:cstheme="minorHAnsi"/>
           <w:b/>
           <w:smallCaps/>
           <w:sz w:val="20"/>
@@ -3887,6 +3803,7 @@
       <w:proofErr w:type="spellEnd"/>
       <w:r>
         <w:rPr>
+          <w:rFonts w:cstheme="minorHAnsi"/>
           <w:b/>
           <w:smallCaps/>
           <w:sz w:val="20"/>
@@ -3899,6 +3816,7 @@
       <w:proofErr w:type="spellStart"/>
       <w:r>
         <w:rPr>
+          <w:rFonts w:cstheme="minorHAnsi"/>
           <w:b/>
           <w:smallCaps/>
           <w:sz w:val="20"/>
@@ -3911,6 +3829,7 @@
       <w:proofErr w:type="spellEnd"/>
       <w:r>
         <w:rPr>
+          <w:rFonts w:cstheme="minorHAnsi"/>
           <w:b/>
           <w:smallCaps/>
           <w:sz w:val="20"/>
@@ -3922,6 +3841,7 @@
       </w:r>
       <w:r>
         <w:rPr>
+          <w:rFonts w:cstheme="minorHAnsi"/>
           <w:sz w:val="20"/>
           <w:szCs w:val="20"/>
           <w:shd w:val="clear" w:color="auto" w:fill="FFFFFF"/>
@@ -3931,6 +3851,7 @@
       </w:r>
       <w:r>
         <w:rPr>
+          <w:rFonts w:cstheme="minorHAnsi"/>
           <w:i/>
           <w:sz w:val="20"/>
           <w:szCs w:val="20"/>
@@ -3941,15 +3862,51 @@
       </w:r>
       <w:r>
         <w:rPr>
-          <w:sz w:val="20"/>
-          <w:szCs w:val="20"/>
-          <w:shd w:val="clear" w:color="auto" w:fill="FFFFFF"/>
-          <w:lang w:val="en-GB"/>
-        </w:rPr>
-        <w:t>. In:</w:t>
-      </w:r>
-      <w:r>
-        <w:rPr>
+          <w:rFonts w:cstheme="minorHAnsi"/>
+          <w:sz w:val="20"/>
+          <w:szCs w:val="20"/>
+          <w:shd w:val="clear" w:color="auto" w:fill="FFFFFF"/>
+          <w:lang w:val="en-GB"/>
+        </w:rPr>
+        <w:t xml:space="preserve">. In: </w:t>
+      </w:r>
+      <w:proofErr w:type="spellStart"/>
+      <w:r>
+        <w:rPr>
+          <w:rFonts w:cstheme="minorHAnsi"/>
+          <w:sz w:val="20"/>
+          <w:szCs w:val="20"/>
+          <w:shd w:val="clear" w:color="auto" w:fill="FFFFFF"/>
+          <w:lang w:val="en-GB"/>
+        </w:rPr>
+        <w:t>Markert</w:t>
+      </w:r>
+      <w:proofErr w:type="spellEnd"/>
+      <w:r>
+        <w:rPr>
+          <w:rFonts w:cstheme="minorHAnsi"/>
+          <w:sz w:val="20"/>
+          <w:szCs w:val="20"/>
+          <w:shd w:val="clear" w:color="auto" w:fill="FFFFFF"/>
+          <w:lang w:val="en-GB"/>
+        </w:rPr>
+        <w:t xml:space="preserve">, </w:t>
+      </w:r>
+      <w:proofErr w:type="spellStart"/>
+      <w:r>
+        <w:rPr>
+          <w:rFonts w:cstheme="minorHAnsi"/>
+          <w:sz w:val="20"/>
+          <w:szCs w:val="20"/>
+          <w:shd w:val="clear" w:color="auto" w:fill="FFFFFF"/>
+          <w:lang w:val="en-GB"/>
+        </w:rPr>
+        <w:t>Bioindicators</w:t>
+      </w:r>
+      <w:proofErr w:type="spellEnd"/>
+      <w:r>
+        <w:rPr>
+          <w:rFonts w:cstheme="minorHAnsi"/>
           <w:sz w:val="20"/>
           <w:szCs w:val="20"/>
           <w:shd w:val="clear" w:color="auto" w:fill="FFFFFF"/>
@@ -3957,49 +3914,10 @@
         </w:rPr>
         <w:t xml:space="preserve"> </w:t>
       </w:r>
-      <w:proofErr w:type="spellStart"/>
-      <w:r>
-        <w:rPr>
-          <w:sz w:val="20"/>
-          <w:szCs w:val="20"/>
-          <w:shd w:val="clear" w:color="auto" w:fill="FFFFFF"/>
-          <w:lang w:val="en-GB"/>
-        </w:rPr>
-        <w:t>Markert</w:t>
-      </w:r>
-      <w:proofErr w:type="spellEnd"/>
-      <w:r>
-        <w:rPr>
-          <w:sz w:val="20"/>
-          <w:szCs w:val="20"/>
-          <w:shd w:val="clear" w:color="auto" w:fill="FFFFFF"/>
-          <w:lang w:val="en-GB"/>
-        </w:rPr>
-        <w:t xml:space="preserve">, </w:t>
-      </w:r>
-      <w:proofErr w:type="spellStart"/>
-      <w:r>
-        <w:rPr>
-          <w:sz w:val="20"/>
-          <w:szCs w:val="20"/>
-          <w:shd w:val="clear" w:color="auto" w:fill="FFFFFF"/>
-          <w:lang w:val="en-GB"/>
-        </w:rPr>
-        <w:t>Bioindicators</w:t>
-      </w:r>
-      <w:proofErr w:type="spellEnd"/>
-      <w:r>
-        <w:rPr>
-          <w:sz w:val="20"/>
-          <w:szCs w:val="20"/>
-          <w:shd w:val="clear" w:color="auto" w:fill="FFFFFF"/>
-          <w:lang w:val="en-GB"/>
-        </w:rPr>
-        <w:t xml:space="preserve"> </w:t>
-      </w:r>
       <w:proofErr w:type="gramStart"/>
       <w:r>
         <w:rPr>
+          <w:rFonts w:cstheme="minorHAnsi"/>
           <w:sz w:val="20"/>
           <w:szCs w:val="20"/>
           <w:shd w:val="clear" w:color="auto" w:fill="FFFFFF"/>
@@ -4010,49 +3928,13 @@
       <w:proofErr w:type="gramEnd"/>
       <w:r>
         <w:rPr>
-          <w:sz w:val="20"/>
-          <w:szCs w:val="20"/>
-          <w:shd w:val="clear" w:color="auto" w:fill="FFFFFF"/>
-          <w:lang w:val="en-GB"/>
-        </w:rPr>
-        <w:t xml:space="preserve"> Bio-Monitors. Else</w:t>
-      </w:r>
-      <w:r>
-        <w:rPr>
-          <w:sz w:val="20"/>
-          <w:szCs w:val="20"/>
-          <w:shd w:val="clear" w:color="auto" w:fill="FFFFFF"/>
-          <w:lang w:val="en-GB"/>
-        </w:rPr>
-        <w:t>vier Science Ltd., Amsterdam, Pages:</w:t>
-      </w:r>
-      <w:r>
-        <w:rPr>
-          <w:sz w:val="20"/>
-          <w:szCs w:val="20"/>
-          <w:shd w:val="clear" w:color="auto" w:fill="FFFFFF"/>
-          <w:lang w:val="en-GB"/>
-        </w:rPr>
-        <w:t xml:space="preserve"> 329</w:t>
-      </w:r>
-      <w:r>
-        <w:rPr>
-          <w:rFonts w:ascii="Courier New" w:hAnsi="Courier New" w:cs="Courier New"/>
-          <w:sz w:val="20"/>
-          <w:szCs w:val="20"/>
-          <w:shd w:val="clear" w:color="auto" w:fill="FFFFFF"/>
-          <w:lang w:val="en-GB"/>
-        </w:rPr>
-        <w:t>-</w:t>
-      </w:r>
-      <w:r>
-        <w:rPr>
-          <w:sz w:val="20"/>
-          <w:szCs w:val="20"/>
-          <w:shd w:val="clear" w:color="auto" w:fill="FFFFFF"/>
-          <w:lang w:val="en-GB"/>
-        </w:rPr>
-        <w:t>375</w:t>
+          <w:rFonts w:cstheme="minorHAnsi"/>
+          <w:sz w:val="20"/>
+          <w:szCs w:val="20"/>
+          <w:shd w:val="clear" w:color="auto" w:fill="FFFFFF"/>
+          <w:lang w:val="en-GB"/>
+        </w:rPr>
+        <w:t xml:space="preserve"> Bio-Monitors. Elsevier Science Ltd., Amsterdam, Pages: 329-375</w:t>
       </w:r>
     </w:p>
     <w:p>
@@ -4073,8 +3955,8 @@
         <w:rPr>
           <w:rFonts w:cstheme="minorHAnsi"/>
           <w:b/>
-          <w:sz w:val="24"/>
-          <w:szCs w:val="24"/>
+          <w:sz w:val="20"/>
+          <w:szCs w:val="20"/>
           <w:u w:val="single"/>
           <w:lang w:val="en-US"/>
         </w:rPr>
@@ -4083,8 +3965,8 @@
         <w:rPr>
           <w:rFonts w:cstheme="minorHAnsi"/>
           <w:b/>
-          <w:sz w:val="24"/>
-          <w:szCs w:val="24"/>
+          <w:sz w:val="20"/>
+          <w:szCs w:val="20"/>
           <w:u w:val="single"/>
           <w:lang w:val="en-US"/>
         </w:rPr>
@@ -4397,6 +4279,7 @@
       </w:pPr>
       <w:r>
         <w:rPr>
+          <w:rFonts w:cstheme="minorHAnsi"/>
           <w:b/>
           <w:smallCaps/>
           <w:color w:val="000000"/>
@@ -4408,6 +4291,7 @@
       </w:r>
       <w:r>
         <w:rPr>
+          <w:rFonts w:cstheme="minorHAnsi"/>
           <w:color w:val="000000"/>
           <w:sz w:val="20"/>
           <w:szCs w:val="20"/>
@@ -4417,6 +4301,7 @@
       </w:r>
       <w:r>
         <w:rPr>
+          <w:rFonts w:cstheme="minorHAnsi"/>
           <w:i/>
           <w:color w:val="000000"/>
           <w:sz w:val="20"/>
@@ -4428,6 +4313,7 @@
       <w:proofErr w:type="spellStart"/>
       <w:r>
         <w:rPr>
+          <w:rFonts w:cstheme="minorHAnsi"/>
           <w:i/>
           <w:color w:val="000000"/>
           <w:sz w:val="20"/>
@@ -4439,6 +4325,7 @@
       <w:proofErr w:type="spellEnd"/>
       <w:r>
         <w:rPr>
+          <w:rFonts w:cstheme="minorHAnsi"/>
           <w:i/>
           <w:color w:val="000000"/>
           <w:sz w:val="20"/>
@@ -4449,6 +4336,7 @@
       </w:r>
       <w:r>
         <w:rPr>
+          <w:rFonts w:cstheme="minorHAnsi"/>
           <w:color w:val="000000"/>
           <w:sz w:val="20"/>
           <w:szCs w:val="20"/>
@@ -4459,6 +4347,7 @@
       <w:proofErr w:type="gramStart"/>
       <w:r>
         <w:rPr>
+          <w:rFonts w:cstheme="minorHAnsi"/>
           <w:color w:val="000000"/>
           <w:sz w:val="20"/>
           <w:szCs w:val="20"/>
@@ -4469,6 +4358,7 @@
       <w:proofErr w:type="gramEnd"/>
       <w:r>
         <w:rPr>
+          <w:rFonts w:cstheme="minorHAnsi"/>
           <w:color w:val="000000"/>
           <w:sz w:val="20"/>
           <w:szCs w:val="20"/>
@@ -4599,7 +4489,6 @@
           <w:szCs w:val="20"/>
           <w:lang w:val="en-US" w:eastAsia="de-DE"/>
         </w:rPr>
-        <w:lastRenderedPageBreak/>
         <w:t>Stohlgren</w:t>
       </w:r>
       <w:proofErr w:type="spellEnd"/>
@@ -4693,6 +4582,7 @@
           <w:shd w:val="clear" w:color="auto" w:fill="FFFFFF"/>
           <w:lang w:val="en-GB"/>
         </w:rPr>
+        <w:lastRenderedPageBreak/>
         <w:t>Worthen</w:t>
       </w:r>
       <w:proofErr w:type="spellEnd"/>
@@ -4921,6 +4811,7 @@
       </w:pPr>
       <w:r>
         <w:rPr>
+          <w:rFonts w:cstheme="minorHAnsi"/>
           <w:b/>
           <w:smallCaps/>
           <w:sz w:val="20"/>
@@ -4932,6 +4823,7 @@
       <w:proofErr w:type="spellStart"/>
       <w:r>
         <w:rPr>
+          <w:rFonts w:cstheme="minorHAnsi"/>
           <w:b/>
           <w:smallCaps/>
           <w:sz w:val="20"/>
@@ -4951,19 +4843,7 @@
           <w:shd w:val="clear" w:color="auto" w:fill="FFFFFF"/>
           <w:lang w:val="en-GB"/>
         </w:rPr>
-        <w:t xml:space="preserve"> (2015</w:t>
-      </w:r>
-      <w:r>
-        <w:rPr>
-          <w:rFonts w:cstheme="minorHAnsi"/>
-          <w:b/>
-          <w:smallCaps/>
-          <w:sz w:val="20"/>
-          <w:szCs w:val="20"/>
-          <w:shd w:val="clear" w:color="auto" w:fill="FFFFFF"/>
-          <w:lang w:val="en-GB"/>
-        </w:rPr>
-        <w:t>):</w:t>
+        <w:t xml:space="preserve"> (2015):</w:t>
       </w:r>
       <w:r>
         <w:rPr>
@@ -5088,27 +4968,7 @@
           <w:shd w:val="clear" w:color="auto" w:fill="FFFFFF"/>
           <w:lang w:val="en-US"/>
         </w:rPr>
-        <w:t xml:space="preserve"> Ecol Sin</w:t>
-      </w:r>
-      <w:r>
-        <w:rPr>
-          <w:rFonts w:cstheme="minorHAnsi"/>
-          <w:sz w:val="20"/>
-          <w:szCs w:val="20"/>
-          <w:shd w:val="clear" w:color="auto" w:fill="FFFFFF"/>
-          <w:lang w:val="en-US"/>
-        </w:rPr>
-        <w:t xml:space="preserve">. </w:t>
-      </w:r>
-      <w:r>
-        <w:rPr>
-          <w:rFonts w:cstheme="minorHAnsi"/>
-          <w:sz w:val="20"/>
-          <w:szCs w:val="20"/>
-          <w:shd w:val="clear" w:color="auto" w:fill="FFFFFF"/>
-          <w:lang w:val="en-US"/>
-        </w:rPr>
-        <w:t>Volume: 35, Pages: 13-9</w:t>
+        <w:t xml:space="preserve"> Ecol Sin. Volume: 35, Pages: 13-9</w:t>
       </w:r>
     </w:p>
     <w:p>
@@ -5139,6 +4999,7 @@
       <w:proofErr w:type="spellStart"/>
       <w:r>
         <w:rPr>
+          <w:rFonts w:cstheme="minorHAnsi"/>
           <w:b/>
           <w:smallCaps/>
           <w:sz w:val="20"/>
@@ -5150,6 +5011,7 @@
       <w:proofErr w:type="spellEnd"/>
       <w:r>
         <w:rPr>
+          <w:rFonts w:cstheme="minorHAnsi"/>
           <w:b/>
           <w:smallCaps/>
           <w:sz w:val="20"/>
@@ -5161,6 +5023,7 @@
       <w:proofErr w:type="spellStart"/>
       <w:r>
         <w:rPr>
+          <w:rFonts w:cstheme="minorHAnsi"/>
           <w:b/>
           <w:smallCaps/>
           <w:sz w:val="20"/>
@@ -5172,6 +5035,7 @@
       <w:proofErr w:type="spellEnd"/>
       <w:r>
         <w:rPr>
+          <w:rFonts w:cstheme="minorHAnsi"/>
           <w:b/>
           <w:smallCaps/>
           <w:sz w:val="20"/>
@@ -5183,6 +5047,7 @@
       <w:proofErr w:type="spellStart"/>
       <w:r>
         <w:rPr>
+          <w:rFonts w:cstheme="minorHAnsi"/>
           <w:b/>
           <w:smallCaps/>
           <w:sz w:val="20"/>
@@ -5194,6 +5059,7 @@
       <w:proofErr w:type="spellEnd"/>
       <w:r>
         <w:rPr>
+          <w:rFonts w:cstheme="minorHAnsi"/>
           <w:b/>
           <w:smallCaps/>
           <w:sz w:val="20"/>
@@ -5205,6 +5071,7 @@
       <w:proofErr w:type="spellStart"/>
       <w:r>
         <w:rPr>
+          <w:rFonts w:cstheme="minorHAnsi"/>
           <w:b/>
           <w:smallCaps/>
           <w:sz w:val="20"/>
@@ -5216,6 +5083,7 @@
       <w:proofErr w:type="spellEnd"/>
       <w:r>
         <w:rPr>
+          <w:rFonts w:cstheme="minorHAnsi"/>
           <w:b/>
           <w:smallCaps/>
           <w:sz w:val="20"/>
@@ -5226,6 +5094,7 @@
       </w:r>
       <w:r>
         <w:rPr>
+          <w:rFonts w:cstheme="minorHAnsi"/>
           <w:sz w:val="20"/>
           <w:szCs w:val="20"/>
           <w:lang w:val="en-US"/>
@@ -5234,6 +5103,7 @@
       </w:r>
       <w:r>
         <w:rPr>
+          <w:rFonts w:cstheme="minorHAnsi"/>
           <w:i/>
           <w:sz w:val="20"/>
           <w:szCs w:val="20"/>
@@ -5244,6 +5114,7 @@
       <w:proofErr w:type="spellStart"/>
       <w:r>
         <w:rPr>
+          <w:rFonts w:cstheme="minorHAnsi"/>
           <w:i/>
           <w:sz w:val="20"/>
           <w:szCs w:val="20"/>
@@ -5254,6 +5125,7 @@
       <w:proofErr w:type="spellEnd"/>
       <w:r>
         <w:rPr>
+          <w:rFonts w:cstheme="minorHAnsi"/>
           <w:i/>
           <w:sz w:val="20"/>
           <w:szCs w:val="20"/>
@@ -5263,6 +5135,7 @@
       </w:r>
       <w:r>
         <w:rPr>
+          <w:rFonts w:cstheme="minorHAnsi"/>
           <w:sz w:val="20"/>
           <w:szCs w:val="20"/>
           <w:lang w:val="en-GB"/>
@@ -5271,6 +5144,7 @@
       </w:r>
       <w:r>
         <w:rPr>
+          <w:rFonts w:cstheme="minorHAnsi"/>
           <w:sz w:val="20"/>
           <w:szCs w:val="20"/>
         </w:rPr>
@@ -5279,6 +5153,7 @@
       <w:proofErr w:type="spellStart"/>
       <w:r>
         <w:rPr>
+          <w:rFonts w:cstheme="minorHAnsi"/>
           <w:sz w:val="20"/>
           <w:szCs w:val="20"/>
         </w:rPr>
@@ -5287,6 +5162,7 @@
       <w:proofErr w:type="spellEnd"/>
       <w:r>
         <w:rPr>
+          <w:rFonts w:cstheme="minorHAnsi"/>
           <w:sz w:val="20"/>
           <w:szCs w:val="20"/>
         </w:rPr>
@@ -5295,6 +5171,7 @@
       <w:proofErr w:type="spellStart"/>
       <w:r>
         <w:rPr>
+          <w:rFonts w:cstheme="minorHAnsi"/>
           <w:sz w:val="20"/>
           <w:szCs w:val="20"/>
         </w:rPr>
@@ -5303,6 +5180,7 @@
       <w:proofErr w:type="spellEnd"/>
       <w:r>
         <w:rPr>
+          <w:rFonts w:cstheme="minorHAnsi"/>
           <w:sz w:val="20"/>
           <w:szCs w:val="20"/>
         </w:rPr>
@@ -5340,8 +5218,8 @@
         <w:rPr>
           <w:rFonts w:cstheme="minorHAnsi"/>
           <w:b/>
-          <w:sz w:val="24"/>
-          <w:szCs w:val="24"/>
+          <w:sz w:val="20"/>
+          <w:szCs w:val="20"/>
           <w:u w:val="single"/>
         </w:rPr>
       </w:pPr>
@@ -5350,8 +5228,8 @@
         <w:rPr>
           <w:rFonts w:cstheme="minorHAnsi"/>
           <w:b/>
-          <w:sz w:val="24"/>
-          <w:szCs w:val="24"/>
+          <w:sz w:val="20"/>
+          <w:szCs w:val="20"/>
           <w:u w:val="single"/>
         </w:rPr>
         <w:t>Statistics</w:t>
@@ -5361,8 +5239,8 @@
         <w:rPr>
           <w:rFonts w:cstheme="minorHAnsi"/>
           <w:b/>
-          <w:sz w:val="24"/>
-          <w:szCs w:val="24"/>
+          <w:sz w:val="20"/>
+          <w:szCs w:val="20"/>
           <w:u w:val="single"/>
         </w:rPr>
         <w:t>:</w:t>
@@ -5664,6 +5542,8 @@
       <w:pPr>
         <w:rPr>
           <w:rFonts w:cstheme="minorHAnsi"/>
+          <w:sz w:val="20"/>
+          <w:szCs w:val="20"/>
         </w:rPr>
       </w:pPr>
     </w:p>
@@ -5674,30 +5554,56 @@
           <w:ilvl w:val="0"/>
           <w:numId w:val="1"/>
         </w:numPr>
-      </w:pPr>
-      <w:r>
-        <w:rPr>
-          <w:b/>
-          <w:smallCaps/>
+        <w:rPr>
+          <w:rFonts w:cstheme="minorHAnsi"/>
+          <w:sz w:val="20"/>
+          <w:szCs w:val="20"/>
+        </w:rPr>
+      </w:pPr>
+      <w:r>
+        <w:rPr>
+          <w:rFonts w:cstheme="minorHAnsi"/>
+          <w:b/>
+          <w:smallCaps/>
+          <w:sz w:val="20"/>
+          <w:szCs w:val="20"/>
         </w:rPr>
         <w:t>Hessisches Landesamt für Umwelt und Geologie (2007):</w:t>
       </w:r>
       <w:r>
+        <w:rPr>
+          <w:rFonts w:cstheme="minorHAnsi"/>
+          <w:sz w:val="20"/>
+          <w:szCs w:val="20"/>
+        </w:rPr>
         <w:t xml:space="preserve"> </w:t>
       </w:r>
       <w:r>
         <w:rPr>
-          <w:i/>
+          <w:rFonts w:cstheme="minorHAnsi"/>
+          <w:i/>
+          <w:sz w:val="20"/>
+          <w:szCs w:val="20"/>
         </w:rPr>
         <w:t>Geologische Übersichtskarte von Hessen</w:t>
       </w:r>
       <w:r>
+        <w:rPr>
+          <w:rFonts w:cstheme="minorHAnsi"/>
+          <w:sz w:val="20"/>
+          <w:szCs w:val="20"/>
+        </w:rPr>
         <w:t xml:space="preserve">. Wiesbaden </w:t>
       </w:r>
     </w:p>
     <w:p>
       <w:pPr>
         <w:pStyle w:val="Listenabsatz"/>
+        <w:rPr>
+          <w:rFonts w:cstheme="minorHAnsi"/>
+          <w:sz w:val="20"/>
+          <w:szCs w:val="20"/>
+        </w:rPr>
       </w:pPr>
     </w:p>
     <w:p>
@@ -5708,14 +5614,20 @@
           <w:numId w:val="1"/>
         </w:numPr>
         <w:rPr>
-          <w:lang w:val="en-GB"/>
-        </w:rPr>
-      </w:pPr>
-      <w:proofErr w:type="spellStart"/>
-      <w:r>
-        <w:rPr>
-          <w:b/>
-          <w:smallCaps/>
+          <w:rFonts w:cstheme="minorHAnsi"/>
+          <w:sz w:val="20"/>
+          <w:szCs w:val="20"/>
+          <w:lang w:val="en-GB"/>
+        </w:rPr>
+      </w:pPr>
+      <w:proofErr w:type="spellStart"/>
+      <w:r>
+        <w:rPr>
+          <w:rFonts w:cstheme="minorHAnsi"/>
+          <w:b/>
+          <w:smallCaps/>
+          <w:sz w:val="20"/>
+          <w:szCs w:val="20"/>
           <w:lang w:val="en-GB"/>
         </w:rPr>
         <w:t>Opentopomap</w:t>
@@ -5723,14 +5635,20 @@
       <w:proofErr w:type="spellEnd"/>
       <w:r>
         <w:rPr>
-          <w:b/>
-          <w:smallCaps/>
+          <w:rFonts w:cstheme="minorHAnsi"/>
+          <w:b/>
+          <w:smallCaps/>
+          <w:sz w:val="20"/>
+          <w:szCs w:val="20"/>
           <w:lang w:val="en-GB"/>
         </w:rPr>
         <w:t xml:space="preserve"> (2020):</w:t>
       </w:r>
       <w:r>
         <w:rPr>
+          <w:rFonts w:cstheme="minorHAnsi"/>
+          <w:sz w:val="20"/>
+          <w:szCs w:val="20"/>
           <w:lang w:val="en-GB"/>
         </w:rPr>
         <w:t xml:space="preserve"> </w:t>
@@ -5739,6 +5657,9 @@
         <w:r>
           <w:rPr>
             <w:rStyle w:val="Hyperlink"/>
+            <w:rFonts w:cstheme="minorHAnsi"/>
+            <w:sz w:val="20"/>
+            <w:szCs w:val="20"/>
             <w:lang w:val="en-GB"/>
           </w:rPr>
           <w:t>https://opentopomap.org/#map=15/50.83684/8.67922</w:t>
@@ -5746,33 +5667,21 @@
       </w:hyperlink>
       <w:r>
         <w:rPr>
-          <w:lang w:val="en-GB"/>
-        </w:rPr>
-        <w:t xml:space="preserve"> </w:t>
-      </w:r>
-      <w:r>
-        <w:rPr>
-          <w:lang w:val="en-GB"/>
-        </w:rPr>
-        <w:t>(</w:t>
-      </w:r>
-      <w:r>
-        <w:rPr>
-          <w:lang w:val="en-GB"/>
-        </w:rPr>
-        <w:t>Access: 29.01.2020</w:t>
-      </w:r>
-      <w:r>
-        <w:rPr>
-          <w:lang w:val="en-GB"/>
-        </w:rPr>
-        <w:t>)</w:t>
-      </w:r>
-    </w:p>
-    <w:p>
-      <w:pPr>
-        <w:pStyle w:val="Listenabsatz"/>
-        <w:rPr>
+          <w:rFonts w:cstheme="minorHAnsi"/>
+          <w:sz w:val="20"/>
+          <w:szCs w:val="20"/>
+          <w:lang w:val="en-GB"/>
+        </w:rPr>
+        <w:t xml:space="preserve"> (Access: 29.01.2020)</w:t>
+      </w:r>
+    </w:p>
+    <w:p>
+      <w:pPr>
+        <w:pStyle w:val="Listenabsatz"/>
+        <w:rPr>
+          <w:rFonts w:cstheme="minorHAnsi"/>
+          <w:sz w:val="20"/>
+          <w:szCs w:val="20"/>
           <w:lang w:val="en-GB"/>
         </w:rPr>
       </w:pPr>
@@ -5785,14 +5694,20 @@
           <w:numId w:val="1"/>
         </w:numPr>
         <w:rPr>
-          <w:lang w:val="en-GB"/>
-        </w:rPr>
-      </w:pPr>
-      <w:proofErr w:type="spellStart"/>
-      <w:r>
-        <w:rPr>
-          <w:b/>
-          <w:smallCaps/>
+          <w:rFonts w:cstheme="minorHAnsi"/>
+          <w:sz w:val="20"/>
+          <w:szCs w:val="20"/>
+          <w:lang w:val="en-GB"/>
+        </w:rPr>
+      </w:pPr>
+      <w:proofErr w:type="spellStart"/>
+      <w:r>
+        <w:rPr>
+          <w:rFonts w:cstheme="minorHAnsi"/>
+          <w:b/>
+          <w:smallCaps/>
+          <w:sz w:val="20"/>
+          <w:szCs w:val="20"/>
           <w:lang w:val="en-GB"/>
         </w:rPr>
         <w:t>Bodenviewer</w:t>
@@ -5800,8 +5715,11 @@
       <w:proofErr w:type="spellEnd"/>
       <w:r>
         <w:rPr>
-          <w:b/>
-          <w:smallCaps/>
+          <w:rFonts w:cstheme="minorHAnsi"/>
+          <w:b/>
+          <w:smallCaps/>
+          <w:sz w:val="20"/>
+          <w:szCs w:val="20"/>
           <w:lang w:val="en-GB"/>
         </w:rPr>
         <w:t xml:space="preserve"> (2020): </w:t>
@@ -5810,6 +5728,9 @@
         <w:r>
           <w:rPr>
             <w:rStyle w:val="Hyperlink"/>
+            <w:rFonts w:cstheme="minorHAnsi"/>
+            <w:sz w:val="20"/>
+            <w:szCs w:val="20"/>
             <w:lang w:val="en-GB"/>
           </w:rPr>
           <w:t>http://bodenviewer.hessen.de/mapapps/resources/apps/bodenviewer/index.html?lang=de</w:t>
@@ -5817,9 +5738,205 @@
       </w:hyperlink>
       <w:r>
         <w:rPr>
+          <w:rFonts w:cstheme="minorHAnsi"/>
+          <w:sz w:val="20"/>
+          <w:szCs w:val="20"/>
           <w:lang w:val="en-GB"/>
         </w:rPr>
         <w:t xml:space="preserve"> (Access: 25.01.2020)</w:t>
+      </w:r>
+    </w:p>
+    <w:p>
+      <w:pPr>
+        <w:pStyle w:val="Listenabsatz"/>
+        <w:rPr>
+          <w:rFonts w:cstheme="minorHAnsi"/>
+          <w:sz w:val="20"/>
+          <w:szCs w:val="20"/>
+          <w:lang w:val="en-GB"/>
+        </w:rPr>
+      </w:pPr>
+    </w:p>
+    <w:p>
+      <w:pPr>
+        <w:pStyle w:val="Listenabsatz"/>
+        <w:numPr>
+          <w:ilvl w:val="0"/>
+          <w:numId w:val="1"/>
+        </w:numPr>
+        <w:rPr>
+          <w:rFonts w:cstheme="minorHAnsi"/>
+          <w:sz w:val="20"/>
+          <w:szCs w:val="20"/>
+          <w:lang w:val="en-GB"/>
+        </w:rPr>
+      </w:pPr>
+      <w:proofErr w:type="spellStart"/>
+      <w:r>
+        <w:rPr>
+          <w:rFonts w:cstheme="minorHAnsi"/>
+          <w:b/>
+          <w:smallCaps/>
+          <w:sz w:val="20"/>
+          <w:szCs w:val="20"/>
+          <w:lang w:val="en-GB"/>
+        </w:rPr>
+        <w:t>Oksanen</w:t>
+      </w:r>
+      <w:proofErr w:type="spellEnd"/>
+      <w:r>
+        <w:rPr>
+          <w:rFonts w:cstheme="minorHAnsi"/>
+          <w:b/>
+          <w:smallCaps/>
+          <w:sz w:val="20"/>
+          <w:szCs w:val="20"/>
+          <w:lang w:val="en-GB"/>
+        </w:rPr>
+        <w:t xml:space="preserve">, J., Guillaume Blanchet, F., Friendly, M., </w:t>
+      </w:r>
+      <w:proofErr w:type="spellStart"/>
+      <w:r>
+        <w:rPr>
+          <w:rFonts w:cstheme="minorHAnsi"/>
+          <w:b/>
+          <w:smallCaps/>
+          <w:sz w:val="20"/>
+          <w:szCs w:val="20"/>
+          <w:lang w:val="en-GB"/>
+        </w:rPr>
+        <w:t>Kindt</w:t>
+      </w:r>
+      <w:proofErr w:type="spellEnd"/>
+      <w:r>
+        <w:rPr>
+          <w:rFonts w:cstheme="minorHAnsi"/>
+          <w:b/>
+          <w:smallCaps/>
+          <w:sz w:val="20"/>
+          <w:szCs w:val="20"/>
+          <w:lang w:val="en-GB"/>
+        </w:rPr>
+        <w:t xml:space="preserve">, R., Legendre, P., </w:t>
+      </w:r>
+      <w:proofErr w:type="spellStart"/>
+      <w:r>
+        <w:rPr>
+          <w:rFonts w:cstheme="minorHAnsi"/>
+          <w:b/>
+          <w:smallCaps/>
+          <w:sz w:val="20"/>
+          <w:szCs w:val="20"/>
+          <w:lang w:val="en-GB"/>
+        </w:rPr>
+        <w:t>McGlinn</w:t>
+      </w:r>
+      <w:proofErr w:type="spellEnd"/>
+      <w:r>
+        <w:rPr>
+          <w:rFonts w:cstheme="minorHAnsi"/>
+          <w:b/>
+          <w:smallCaps/>
+          <w:sz w:val="20"/>
+          <w:szCs w:val="20"/>
+          <w:lang w:val="en-GB"/>
+        </w:rPr>
+        <w:t xml:space="preserve">, D., Minchin, P. R., O'Hara, R. B.,  Simpson, G. L., </w:t>
+      </w:r>
+      <w:proofErr w:type="spellStart"/>
+      <w:r>
+        <w:rPr>
+          <w:rFonts w:cstheme="minorHAnsi"/>
+          <w:b/>
+          <w:smallCaps/>
+          <w:sz w:val="20"/>
+          <w:szCs w:val="20"/>
+          <w:lang w:val="en-GB"/>
+        </w:rPr>
+        <w:t>Solymos</w:t>
+      </w:r>
+      <w:proofErr w:type="spellEnd"/>
+      <w:r>
+        <w:rPr>
+          <w:rFonts w:cstheme="minorHAnsi"/>
+          <w:b/>
+          <w:smallCaps/>
+          <w:sz w:val="20"/>
+          <w:szCs w:val="20"/>
+          <w:lang w:val="en-GB"/>
+        </w:rPr>
+        <w:t xml:space="preserve">, P., Stevens, M.H.H., </w:t>
+      </w:r>
+      <w:proofErr w:type="spellStart"/>
+      <w:r>
+        <w:rPr>
+          <w:rFonts w:cstheme="minorHAnsi"/>
+          <w:b/>
+          <w:smallCaps/>
+          <w:sz w:val="20"/>
+          <w:szCs w:val="20"/>
+          <w:lang w:val="en-GB"/>
+        </w:rPr>
+        <w:t>Szoecs</w:t>
+      </w:r>
+      <w:proofErr w:type="spellEnd"/>
+      <w:r>
+        <w:rPr>
+          <w:rFonts w:cstheme="minorHAnsi"/>
+          <w:b/>
+          <w:smallCaps/>
+          <w:sz w:val="20"/>
+          <w:szCs w:val="20"/>
+          <w:lang w:val="en-GB"/>
+        </w:rPr>
+        <w:t>, E. &amp; Helene Wagner (2019)</w:t>
+      </w:r>
+      <w:r>
+        <w:rPr>
+          <w:rFonts w:cstheme="minorHAnsi"/>
+          <w:sz w:val="20"/>
+          <w:szCs w:val="20"/>
+          <w:lang w:val="en-GB"/>
+        </w:rPr>
+        <w:t xml:space="preserve">: </w:t>
+      </w:r>
+      <w:r>
+        <w:rPr>
+          <w:rFonts w:cstheme="minorHAnsi"/>
+          <w:i/>
+          <w:sz w:val="20"/>
+          <w:szCs w:val="20"/>
+          <w:lang w:val="en-GB"/>
+        </w:rPr>
+        <w:t>Community Ecology Package</w:t>
+      </w:r>
+      <w:r>
+        <w:rPr>
+          <w:rFonts w:cstheme="minorHAnsi"/>
+          <w:sz w:val="20"/>
+          <w:szCs w:val="20"/>
+          <w:lang w:val="en-GB"/>
+        </w:rPr>
+        <w:t xml:space="preserve">. URL: </w:t>
+      </w:r>
+      <w:hyperlink r:id="rId7" w:history="1">
+        <w:r>
+          <w:rPr>
+            <w:rStyle w:val="Hyperlink"/>
+            <w:rFonts w:cstheme="minorHAnsi"/>
+            <w:sz w:val="20"/>
+            <w:szCs w:val="20"/>
+          </w:rPr>
+          <w:t>https://github.com/vegandevs/vegan</w:t>
+        </w:r>
+      </w:hyperlink>
+      <w:r>
+        <w:rPr>
+          <w:rFonts w:cstheme="minorHAnsi"/>
+          <w:sz w:val="20"/>
+          <w:szCs w:val="20"/>
+        </w:rPr>
+        <w:t xml:space="preserve"> (Access: 29.01.2020)</w:t>
       </w:r>
     </w:p>
     <w:sectPr>
